--- a/mtg-garry-work.docx
+++ b/mtg-garry-work.docx
@@ -1,13 +1,13 @@
 
 <file path=word/document.xml><?xml version="1.0" encoding="utf-8"?>
-<w:document xmlns:w="http://schemas.openxmlformats.org/wordprocessingml/2006/main" xmlns:m="http://schemas.openxmlformats.org/officeDocument/2006/math" xmlns:r="http://schemas.openxmlformats.org/officeDocument/2006/relationships" xmlns:o="urn:schemas-microsoft-com:office:office" xmlns:v="urn:schemas-microsoft-com:vml" xmlns:w10="urn:schemas-microsoft-com:office:word" xmlns:a="http://schemas.openxmlformats.org/drawingml/2006/main" xmlns:pic="http://schemas.openxmlformats.org/drawingml/2006/picture" xmlns:wp="http://schemas.openxmlformats.org/drawingml/2006/wordprocessingDrawing">
+<w:document xmlns:wpc="http://schemas.microsoft.com/office/word/2010/wordprocessingCanvas" xmlns:mc="http://schemas.openxmlformats.org/markup-compatibility/2006" xmlns:o="urn:schemas-microsoft-com:office:office" xmlns:r="http://schemas.openxmlformats.org/officeDocument/2006/relationships" xmlns:m="http://schemas.openxmlformats.org/officeDocument/2006/math" xmlns:v="urn:schemas-microsoft-com:vml" xmlns:wp14="http://schemas.microsoft.com/office/word/2010/wordprocessingDrawing" xmlns:wp="http://schemas.openxmlformats.org/drawingml/2006/wordprocessingDrawing" xmlns:w10="urn:schemas-microsoft-com:office:word" xmlns:w="http://schemas.openxmlformats.org/wordprocessingml/2006/main" xmlns:w14="http://schemas.microsoft.com/office/word/2010/wordml" xmlns:w15="http://schemas.microsoft.com/office/word/2012/wordml" xmlns:wpg="http://schemas.microsoft.com/office/word/2010/wordprocessingGroup" xmlns:wpi="http://schemas.microsoft.com/office/word/2010/wordprocessingInk" xmlns:wne="http://schemas.microsoft.com/office/word/2006/wordml" xmlns:wps="http://schemas.microsoft.com/office/word/2010/wordprocessingShape" mc:Ignorable="w14 w15 wp14">
   <w:body>
     <w:p>
       <w:pPr>
         <w:pStyle w:val="Title"/>
       </w:pPr>
       <w:r>
-        <w:t xml:space="preserve">mtg-garry-notes-150424</w:t>
+        <w:t>mtg-garry-notes-150424</w:t>
       </w:r>
     </w:p>
     <w:p>
@@ -15,161 +15,1028 @@
         <w:pStyle w:val="Date"/>
       </w:pPr>
       <w:r>
-        <w:t xml:space="preserve">Friday,</w:t>
-      </w:r>
-      <w:r>
-        <w:t xml:space="preserve"> </w:t>
-      </w:r>
-      <w:r>
-        <w:t xml:space="preserve">April</w:t>
-      </w:r>
-      <w:r>
-        <w:t xml:space="preserve"> </w:t>
-      </w:r>
-      <w:r>
-        <w:t xml:space="preserve">24,</w:t>
-      </w:r>
-      <w:r>
-        <w:t xml:space="preserve"> </w:t>
-      </w:r>
-      <w:r>
-        <w:t xml:space="preserve">2015</w:t>
-      </w:r>
-    </w:p>
-    <w:p>
-      <w:r>
-        <w:t xml:space="preserve">{% include JB/setup %}</w:t>
-      </w:r>
-    </w:p>
+        <w:t>Friday, April 24, 2015</w:t>
+      </w:r>
+    </w:p>
+    <w:p>
+      <w:r>
+        <w:t>{% include JB/setup %}</w:t>
+      </w:r>
+    </w:p>
+    <w:p/>
+    <w:sdt>
+      <w:sdtPr>
+        <w:id w:val="-1694914533"/>
+        <w:docPartObj>
+          <w:docPartGallery w:val="Table of Contents"/>
+          <w:docPartUnique/>
+        </w:docPartObj>
+      </w:sdtPr>
+      <w:sdtEndPr>
+        <w:rPr>
+          <w:rFonts w:asciiTheme="minorHAnsi" w:eastAsiaTheme="minorHAnsi" w:hAnsiTheme="minorHAnsi" w:cstheme="minorBidi"/>
+          <w:b/>
+          <w:bCs/>
+          <w:noProof/>
+          <w:color w:val="auto"/>
+          <w:sz w:val="24"/>
+          <w:szCs w:val="24"/>
+        </w:rPr>
+      </w:sdtEndPr>
+      <w:sdtContent>
+        <w:p>
+          <w:pPr>
+            <w:pStyle w:val="TOCHeading"/>
+          </w:pPr>
+          <w:r>
+            <w:t>Contents</w:t>
+          </w:r>
+        </w:p>
+        <w:p>
+          <w:pPr>
+            <w:pStyle w:val="TOC3"/>
+            <w:tabs>
+              <w:tab w:val="right" w:leader="dot" w:pos="9350"/>
+            </w:tabs>
+            <w:rPr>
+              <w:rFonts w:eastAsiaTheme="minorEastAsia"/>
+              <w:noProof/>
+              <w:sz w:val="22"/>
+              <w:szCs w:val="22"/>
+              <w:lang w:val="en-GB" w:eastAsia="en-GB"/>
+            </w:rPr>
+          </w:pPr>
+          <w:r>
+            <w:fldChar w:fldCharType="begin"/>
+          </w:r>
+          <w:r>
+            <w:instrText xml:space="preserve"> TOC \o "1-4" \h \z \u </w:instrText>
+          </w:r>
+          <w:r>
+            <w:fldChar w:fldCharType="separate"/>
+          </w:r>
+          <w:hyperlink w:anchor="_Toc417674162" w:history="1">
+            <w:r>
+              <w:rPr>
+                <w:rStyle w:val="Hyperlink"/>
+                <w:noProof/>
+              </w:rPr>
+              <w:t>Notes for RWE outline</w:t>
+            </w:r>
+            <w:r>
+              <w:rPr>
+                <w:noProof/>
+                <w:webHidden/>
+              </w:rPr>
+              <w:tab/>
+            </w:r>
+            <w:r>
+              <w:rPr>
+                <w:noProof/>
+                <w:webHidden/>
+              </w:rPr>
+              <w:fldChar w:fldCharType="begin"/>
+            </w:r>
+            <w:r>
+              <w:rPr>
+                <w:noProof/>
+                <w:webHidden/>
+              </w:rPr>
+              <w:instrText xml:space="preserve"> PAGEREF _Toc417674162 \h </w:instrText>
+            </w:r>
+            <w:r>
+              <w:rPr>
+                <w:noProof/>
+                <w:webHidden/>
+              </w:rPr>
+            </w:r>
+            <w:r>
+              <w:rPr>
+                <w:noProof/>
+                <w:webHidden/>
+              </w:rPr>
+              <w:fldChar w:fldCharType="separate"/>
+            </w:r>
+            <w:r>
+              <w:rPr>
+                <w:noProof/>
+                <w:webHidden/>
+              </w:rPr>
+              <w:t>1</w:t>
+            </w:r>
+            <w:r>
+              <w:rPr>
+                <w:noProof/>
+                <w:webHidden/>
+              </w:rPr>
+              <w:fldChar w:fldCharType="end"/>
+            </w:r>
+          </w:hyperlink>
+        </w:p>
+        <w:p>
+          <w:pPr>
+            <w:pStyle w:val="TOC4"/>
+            <w:tabs>
+              <w:tab w:val="right" w:leader="dot" w:pos="9350"/>
+            </w:tabs>
+            <w:rPr>
+              <w:noProof/>
+            </w:rPr>
+          </w:pPr>
+          <w:hyperlink w:anchor="_Toc417674163" w:history="1">
+            <w:r>
+              <w:rPr>
+                <w:rStyle w:val="Hyperlink"/>
+                <w:noProof/>
+              </w:rPr>
+              <w:t>Globalization framework</w:t>
+            </w:r>
+            <w:r>
+              <w:rPr>
+                <w:noProof/>
+                <w:webHidden/>
+              </w:rPr>
+              <w:tab/>
+            </w:r>
+            <w:r>
+              <w:rPr>
+                <w:noProof/>
+                <w:webHidden/>
+              </w:rPr>
+              <w:fldChar w:fldCharType="begin"/>
+            </w:r>
+            <w:r>
+              <w:rPr>
+                <w:noProof/>
+                <w:webHidden/>
+              </w:rPr>
+              <w:instrText xml:space="preserve"> PAGEREF _Toc417674163 \h </w:instrText>
+            </w:r>
+            <w:r>
+              <w:rPr>
+                <w:noProof/>
+                <w:webHidden/>
+              </w:rPr>
+            </w:r>
+            <w:r>
+              <w:rPr>
+                <w:noProof/>
+                <w:webHidden/>
+              </w:rPr>
+              <w:fldChar w:fldCharType="separate"/>
+            </w:r>
+            <w:r>
+              <w:rPr>
+                <w:noProof/>
+                <w:webHidden/>
+              </w:rPr>
+              <w:t>1</w:t>
+            </w:r>
+            <w:r>
+              <w:rPr>
+                <w:noProof/>
+                <w:webHidden/>
+              </w:rPr>
+              <w:fldChar w:fldCharType="end"/>
+            </w:r>
+          </w:hyperlink>
+        </w:p>
+        <w:p>
+          <w:pPr>
+            <w:pStyle w:val="TOC4"/>
+            <w:tabs>
+              <w:tab w:val="right" w:leader="dot" w:pos="9350"/>
+            </w:tabs>
+            <w:rPr>
+              <w:noProof/>
+            </w:rPr>
+          </w:pPr>
+          <w:hyperlink w:anchor="_Toc417674164" w:history="1">
+            <w:r>
+              <w:rPr>
+                <w:rStyle w:val="Hyperlink"/>
+                <w:noProof/>
+              </w:rPr>
+              <w:t>Inequality</w:t>
+            </w:r>
+            <w:r>
+              <w:rPr>
+                <w:noProof/>
+                <w:webHidden/>
+              </w:rPr>
+              <w:tab/>
+            </w:r>
+            <w:r>
+              <w:rPr>
+                <w:noProof/>
+                <w:webHidden/>
+              </w:rPr>
+              <w:fldChar w:fldCharType="begin"/>
+            </w:r>
+            <w:r>
+              <w:rPr>
+                <w:noProof/>
+                <w:webHidden/>
+              </w:rPr>
+              <w:instrText xml:space="preserve"> PAGEREF _Toc417674164 \h </w:instrText>
+            </w:r>
+            <w:r>
+              <w:rPr>
+                <w:noProof/>
+                <w:webHidden/>
+              </w:rPr>
+            </w:r>
+            <w:r>
+              <w:rPr>
+                <w:noProof/>
+                <w:webHidden/>
+              </w:rPr>
+              <w:fldChar w:fldCharType="separate"/>
+            </w:r>
+            <w:r>
+              <w:rPr>
+                <w:noProof/>
+                <w:webHidden/>
+              </w:rPr>
+              <w:t>2</w:t>
+            </w:r>
+            <w:r>
+              <w:rPr>
+                <w:noProof/>
+                <w:webHidden/>
+              </w:rPr>
+              <w:fldChar w:fldCharType="end"/>
+            </w:r>
+          </w:hyperlink>
+        </w:p>
+        <w:p>
+          <w:pPr>
+            <w:pStyle w:val="TOC4"/>
+            <w:tabs>
+              <w:tab w:val="right" w:leader="dot" w:pos="9350"/>
+            </w:tabs>
+            <w:rPr>
+              <w:noProof/>
+            </w:rPr>
+          </w:pPr>
+          <w:hyperlink w:anchor="_Toc417674165" w:history="1">
+            <w:r>
+              <w:rPr>
+                <w:rStyle w:val="Hyperlink"/>
+                <w:noProof/>
+              </w:rPr>
+              <w:t>Financial innovation</w:t>
+            </w:r>
+            <w:r>
+              <w:rPr>
+                <w:noProof/>
+                <w:webHidden/>
+              </w:rPr>
+              <w:tab/>
+            </w:r>
+            <w:r>
+              <w:rPr>
+                <w:noProof/>
+                <w:webHidden/>
+              </w:rPr>
+              <w:fldChar w:fldCharType="begin"/>
+            </w:r>
+            <w:r>
+              <w:rPr>
+                <w:noProof/>
+                <w:webHidden/>
+              </w:rPr>
+              <w:instrText xml:space="preserve"> PAGEREF _Toc417674165 \h </w:instrText>
+            </w:r>
+            <w:r>
+              <w:rPr>
+                <w:noProof/>
+                <w:webHidden/>
+              </w:rPr>
+            </w:r>
+            <w:r>
+              <w:rPr>
+                <w:noProof/>
+                <w:webHidden/>
+              </w:rPr>
+              <w:fldChar w:fldCharType="separate"/>
+            </w:r>
+            <w:r>
+              <w:rPr>
+                <w:noProof/>
+                <w:webHidden/>
+              </w:rPr>
+              <w:t>3</w:t>
+            </w:r>
+            <w:r>
+              <w:rPr>
+                <w:noProof/>
+                <w:webHidden/>
+              </w:rPr>
+              <w:fldChar w:fldCharType="end"/>
+            </w:r>
+          </w:hyperlink>
+        </w:p>
+        <w:p>
+          <w:pPr>
+            <w:pStyle w:val="TOC4"/>
+            <w:tabs>
+              <w:tab w:val="right" w:leader="dot" w:pos="9350"/>
+            </w:tabs>
+            <w:rPr>
+              <w:noProof/>
+            </w:rPr>
+          </w:pPr>
+          <w:hyperlink w:anchor="_Toc417674166" w:history="1">
+            <w:r>
+              <w:rPr>
+                <w:rStyle w:val="Hyperlink"/>
+                <w:noProof/>
+              </w:rPr>
+              <w:t>Illicit financial flows</w:t>
+            </w:r>
+            <w:r>
+              <w:rPr>
+                <w:noProof/>
+                <w:webHidden/>
+              </w:rPr>
+              <w:tab/>
+            </w:r>
+            <w:r>
+              <w:rPr>
+                <w:noProof/>
+                <w:webHidden/>
+              </w:rPr>
+              <w:fldChar w:fldCharType="begin"/>
+            </w:r>
+            <w:r>
+              <w:rPr>
+                <w:noProof/>
+                <w:webHidden/>
+              </w:rPr>
+              <w:instrText xml:space="preserve"> PAGEREF _Toc417674166 \h </w:instrText>
+            </w:r>
+            <w:r>
+              <w:rPr>
+                <w:noProof/>
+                <w:webHidden/>
+              </w:rPr>
+            </w:r>
+            <w:r>
+              <w:rPr>
+                <w:noProof/>
+                <w:webHidden/>
+              </w:rPr>
+              <w:fldChar w:fldCharType="separate"/>
+            </w:r>
+            <w:r>
+              <w:rPr>
+                <w:noProof/>
+                <w:webHidden/>
+              </w:rPr>
+              <w:t>3</w:t>
+            </w:r>
+            <w:r>
+              <w:rPr>
+                <w:noProof/>
+                <w:webHidden/>
+              </w:rPr>
+              <w:fldChar w:fldCharType="end"/>
+            </w:r>
+          </w:hyperlink>
+        </w:p>
+        <w:p>
+          <w:pPr>
+            <w:pStyle w:val="TOC4"/>
+            <w:tabs>
+              <w:tab w:val="right" w:leader="dot" w:pos="9350"/>
+            </w:tabs>
+            <w:rPr>
+              <w:noProof/>
+            </w:rPr>
+          </w:pPr>
+          <w:hyperlink w:anchor="_Toc417674167" w:history="1">
+            <w:r>
+              <w:rPr>
+                <w:rStyle w:val="Hyperlink"/>
+                <w:noProof/>
+              </w:rPr>
+              <w:t>family financial networks</w:t>
+            </w:r>
+            <w:r>
+              <w:rPr>
+                <w:noProof/>
+                <w:webHidden/>
+              </w:rPr>
+              <w:tab/>
+            </w:r>
+            <w:r>
+              <w:rPr>
+                <w:noProof/>
+                <w:webHidden/>
+              </w:rPr>
+              <w:fldChar w:fldCharType="begin"/>
+            </w:r>
+            <w:r>
+              <w:rPr>
+                <w:noProof/>
+                <w:webHidden/>
+              </w:rPr>
+              <w:instrText xml:space="preserve"> PAGEREF _Toc417674167 \h </w:instrText>
+            </w:r>
+            <w:r>
+              <w:rPr>
+                <w:noProof/>
+                <w:webHidden/>
+              </w:rPr>
+            </w:r>
+            <w:r>
+              <w:rPr>
+                <w:noProof/>
+                <w:webHidden/>
+              </w:rPr>
+              <w:fldChar w:fldCharType="separate"/>
+            </w:r>
+            <w:r>
+              <w:rPr>
+                <w:noProof/>
+                <w:webHidden/>
+              </w:rPr>
+              <w:t>4</w:t>
+            </w:r>
+            <w:r>
+              <w:rPr>
+                <w:noProof/>
+                <w:webHidden/>
+              </w:rPr>
+              <w:fldChar w:fldCharType="end"/>
+            </w:r>
+          </w:hyperlink>
+        </w:p>
+        <w:p>
+          <w:pPr>
+            <w:pStyle w:val="TOC4"/>
+            <w:tabs>
+              <w:tab w:val="right" w:leader="dot" w:pos="9350"/>
+            </w:tabs>
+            <w:rPr>
+              <w:noProof/>
+            </w:rPr>
+          </w:pPr>
+          <w:hyperlink w:anchor="_Toc417674168" w:history="1">
+            <w:r>
+              <w:rPr>
+                <w:rStyle w:val="Hyperlink"/>
+                <w:noProof/>
+              </w:rPr>
+              <w:t>Online resources on fincial flows</w:t>
+            </w:r>
+            <w:r>
+              <w:rPr>
+                <w:noProof/>
+                <w:webHidden/>
+              </w:rPr>
+              <w:tab/>
+            </w:r>
+            <w:r>
+              <w:rPr>
+                <w:noProof/>
+                <w:webHidden/>
+              </w:rPr>
+              <w:fldChar w:fldCharType="begin"/>
+            </w:r>
+            <w:r>
+              <w:rPr>
+                <w:noProof/>
+                <w:webHidden/>
+              </w:rPr>
+              <w:instrText xml:space="preserve"> PAGEREF _Toc417674168 \h </w:instrText>
+            </w:r>
+            <w:r>
+              <w:rPr>
+                <w:noProof/>
+                <w:webHidden/>
+              </w:rPr>
+            </w:r>
+            <w:r>
+              <w:rPr>
+                <w:noProof/>
+                <w:webHidden/>
+              </w:rPr>
+              <w:fldChar w:fldCharType="separate"/>
+            </w:r>
+            <w:r>
+              <w:rPr>
+                <w:noProof/>
+                <w:webHidden/>
+              </w:rPr>
+              <w:t>5</w:t>
+            </w:r>
+            <w:r>
+              <w:rPr>
+                <w:noProof/>
+                <w:webHidden/>
+              </w:rPr>
+              <w:fldChar w:fldCharType="end"/>
+            </w:r>
+          </w:hyperlink>
+        </w:p>
+        <w:p>
+          <w:pPr>
+            <w:pStyle w:val="TOC4"/>
+            <w:tabs>
+              <w:tab w:val="right" w:leader="dot" w:pos="9350"/>
+            </w:tabs>
+            <w:rPr>
+              <w:noProof/>
+            </w:rPr>
+          </w:pPr>
+          <w:hyperlink w:anchor="_Toc417674169" w:history="1">
+            <w:r>
+              <w:rPr>
+                <w:rStyle w:val="Hyperlink"/>
+                <w:noProof/>
+              </w:rPr>
+              <w:t>Integrating with the core of the socio-economic sciences</w:t>
+            </w:r>
+            <w:r>
+              <w:rPr>
+                <w:noProof/>
+                <w:webHidden/>
+              </w:rPr>
+              <w:tab/>
+            </w:r>
+            <w:r>
+              <w:rPr>
+                <w:noProof/>
+                <w:webHidden/>
+              </w:rPr>
+              <w:fldChar w:fldCharType="begin"/>
+            </w:r>
+            <w:r>
+              <w:rPr>
+                <w:noProof/>
+                <w:webHidden/>
+              </w:rPr>
+              <w:instrText xml:space="preserve"> PAGEREF _Toc417674169 \h </w:instrText>
+            </w:r>
+            <w:r>
+              <w:rPr>
+                <w:noProof/>
+                <w:webHidden/>
+              </w:rPr>
+            </w:r>
+            <w:r>
+              <w:rPr>
+                <w:noProof/>
+                <w:webHidden/>
+              </w:rPr>
+              <w:fldChar w:fldCharType="separate"/>
+            </w:r>
+            <w:r>
+              <w:rPr>
+                <w:noProof/>
+                <w:webHidden/>
+              </w:rPr>
+              <w:t>5</w:t>
+            </w:r>
+            <w:r>
+              <w:rPr>
+                <w:noProof/>
+                <w:webHidden/>
+              </w:rPr>
+              <w:fldChar w:fldCharType="end"/>
+            </w:r>
+          </w:hyperlink>
+        </w:p>
+        <w:p>
+          <w:pPr>
+            <w:pStyle w:val="TOC4"/>
+            <w:tabs>
+              <w:tab w:val="right" w:leader="dot" w:pos="9350"/>
+            </w:tabs>
+            <w:rPr>
+              <w:noProof/>
+            </w:rPr>
+          </w:pPr>
+          <w:hyperlink w:anchor="_Toc417674170" w:history="1">
+            <w:r>
+              <w:rPr>
+                <w:rStyle w:val="Hyperlink"/>
+                <w:noProof/>
+              </w:rPr>
+              <w:t>Market dynamics</w:t>
+            </w:r>
+            <w:r>
+              <w:rPr>
+                <w:noProof/>
+                <w:webHidden/>
+              </w:rPr>
+              <w:tab/>
+            </w:r>
+            <w:r>
+              <w:rPr>
+                <w:noProof/>
+                <w:webHidden/>
+              </w:rPr>
+              <w:fldChar w:fldCharType="begin"/>
+            </w:r>
+            <w:r>
+              <w:rPr>
+                <w:noProof/>
+                <w:webHidden/>
+              </w:rPr>
+              <w:instrText xml:space="preserve"> PAGEREF _Toc417674170 \h </w:instrText>
+            </w:r>
+            <w:r>
+              <w:rPr>
+                <w:noProof/>
+                <w:webHidden/>
+              </w:rPr>
+            </w:r>
+            <w:r>
+              <w:rPr>
+                <w:noProof/>
+                <w:webHidden/>
+              </w:rPr>
+              <w:fldChar w:fldCharType="separate"/>
+            </w:r>
+            <w:r>
+              <w:rPr>
+                <w:noProof/>
+                <w:webHidden/>
+              </w:rPr>
+              <w:t>6</w:t>
+            </w:r>
+            <w:r>
+              <w:rPr>
+                <w:noProof/>
+                <w:webHidden/>
+              </w:rPr>
+              <w:fldChar w:fldCharType="end"/>
+            </w:r>
+          </w:hyperlink>
+        </w:p>
+        <w:p>
+          <w:pPr>
+            <w:pStyle w:val="TOC4"/>
+            <w:tabs>
+              <w:tab w:val="right" w:leader="dot" w:pos="9350"/>
+            </w:tabs>
+            <w:rPr>
+              <w:noProof/>
+            </w:rPr>
+          </w:pPr>
+          <w:hyperlink w:anchor="_Toc417674171" w:history="1">
+            <w:r>
+              <w:rPr>
+                <w:rStyle w:val="Hyperlink"/>
+                <w:noProof/>
+              </w:rPr>
+              <w:t>Future perspectives</w:t>
+            </w:r>
+            <w:r>
+              <w:rPr>
+                <w:noProof/>
+                <w:webHidden/>
+              </w:rPr>
+              <w:tab/>
+            </w:r>
+            <w:r>
+              <w:rPr>
+                <w:noProof/>
+                <w:webHidden/>
+              </w:rPr>
+              <w:fldChar w:fldCharType="begin"/>
+            </w:r>
+            <w:r>
+              <w:rPr>
+                <w:noProof/>
+                <w:webHidden/>
+              </w:rPr>
+              <w:instrText xml:space="preserve"> PAGEREF _Toc417674171 \h </w:instrText>
+            </w:r>
+            <w:r>
+              <w:rPr>
+                <w:noProof/>
+                <w:webHidden/>
+              </w:rPr>
+            </w:r>
+            <w:r>
+              <w:rPr>
+                <w:noProof/>
+                <w:webHidden/>
+              </w:rPr>
+              <w:fldChar w:fldCharType="separate"/>
+            </w:r>
+            <w:r>
+              <w:rPr>
+                <w:noProof/>
+                <w:webHidden/>
+              </w:rPr>
+              <w:t>6</w:t>
+            </w:r>
+            <w:r>
+              <w:rPr>
+                <w:noProof/>
+                <w:webHidden/>
+              </w:rPr>
+              <w:fldChar w:fldCharType="end"/>
+            </w:r>
+          </w:hyperlink>
+        </w:p>
+        <w:p>
+          <w:pPr>
+            <w:pStyle w:val="TOC4"/>
+            <w:tabs>
+              <w:tab w:val="right" w:leader="dot" w:pos="9350"/>
+            </w:tabs>
+            <w:rPr>
+              <w:noProof/>
+            </w:rPr>
+          </w:pPr>
+          <w:hyperlink w:anchor="_Toc417674172" w:history="1">
+            <w:r>
+              <w:rPr>
+                <w:rStyle w:val="Hyperlink"/>
+                <w:noProof/>
+              </w:rPr>
+              <w:t>Next steps</w:t>
+            </w:r>
+            <w:r>
+              <w:rPr>
+                <w:noProof/>
+                <w:webHidden/>
+              </w:rPr>
+              <w:tab/>
+            </w:r>
+            <w:r>
+              <w:rPr>
+                <w:noProof/>
+                <w:webHidden/>
+              </w:rPr>
+              <w:fldChar w:fldCharType="begin"/>
+            </w:r>
+            <w:r>
+              <w:rPr>
+                <w:noProof/>
+                <w:webHidden/>
+              </w:rPr>
+              <w:instrText xml:space="preserve"> PAGEREF _Toc417674172 \h </w:instrText>
+            </w:r>
+            <w:r>
+              <w:rPr>
+                <w:noProof/>
+                <w:webHidden/>
+              </w:rPr>
+            </w:r>
+            <w:r>
+              <w:rPr>
+                <w:noProof/>
+                <w:webHidden/>
+              </w:rPr>
+              <w:fldChar w:fldCharType="separate"/>
+            </w:r>
+            <w:r>
+              <w:rPr>
+                <w:noProof/>
+                <w:webHidden/>
+              </w:rPr>
+              <w:t>6</w:t>
+            </w:r>
+            <w:r>
+              <w:rPr>
+                <w:noProof/>
+                <w:webHidden/>
+              </w:rPr>
+              <w:fldChar w:fldCharType="end"/>
+            </w:r>
+          </w:hyperlink>
+        </w:p>
+        <w:p>
+          <w:pPr>
+            <w:pStyle w:val="TOC4"/>
+            <w:tabs>
+              <w:tab w:val="right" w:leader="dot" w:pos="9350"/>
+            </w:tabs>
+            <w:rPr>
+              <w:noProof/>
+            </w:rPr>
+          </w:pPr>
+          <w:hyperlink w:anchor="_Toc417674173" w:history="1">
+            <w:r>
+              <w:rPr>
+                <w:rStyle w:val="Hyperlink"/>
+                <w:noProof/>
+              </w:rPr>
+              <w:t>Framework for migration flows - capital flows - Daniel project</w:t>
+            </w:r>
+            <w:r>
+              <w:rPr>
+                <w:noProof/>
+                <w:webHidden/>
+              </w:rPr>
+              <w:tab/>
+            </w:r>
+            <w:r>
+              <w:rPr>
+                <w:noProof/>
+                <w:webHidden/>
+              </w:rPr>
+              <w:fldChar w:fldCharType="begin"/>
+            </w:r>
+            <w:r>
+              <w:rPr>
+                <w:noProof/>
+                <w:webHidden/>
+              </w:rPr>
+              <w:instrText xml:space="preserve"> PAGEREF _Toc417674173 \h </w:instrText>
+            </w:r>
+            <w:r>
+              <w:rPr>
+                <w:noProof/>
+                <w:webHidden/>
+              </w:rPr>
+            </w:r>
+            <w:r>
+              <w:rPr>
+                <w:noProof/>
+                <w:webHidden/>
+              </w:rPr>
+              <w:fldChar w:fldCharType="separate"/>
+            </w:r>
+            <w:r>
+              <w:rPr>
+                <w:noProof/>
+                <w:webHidden/>
+              </w:rPr>
+              <w:t>7</w:t>
+            </w:r>
+            <w:r>
+              <w:rPr>
+                <w:noProof/>
+                <w:webHidden/>
+              </w:rPr>
+              <w:fldChar w:fldCharType="end"/>
+            </w:r>
+          </w:hyperlink>
+        </w:p>
+        <w:p>
+          <w:r>
+            <w:fldChar w:fldCharType="end"/>
+          </w:r>
+        </w:p>
+      </w:sdtContent>
+    </w:sdt>
+    <w:p/>
     <w:p>
       <w:pPr>
         <w:pStyle w:val="Heading3"/>
       </w:pPr>
-      <w:bookmarkStart w:id="21" w:name="notes-for-rwe-outline"/>
-      <w:bookmarkEnd w:id="21"/>
-      <w:r>
-        <w:t xml:space="preserve">Notes for RWE outline</w:t>
-      </w:r>
-    </w:p>
-    <w:p/>
+      <w:bookmarkStart w:id="0" w:name="notes-for-rwe-outline"/>
+      <w:bookmarkStart w:id="1" w:name="_Toc417674162"/>
+      <w:bookmarkEnd w:id="0"/>
+      <w:r>
+        <w:t>Notes for RWE outline</w:t>
+      </w:r>
+      <w:bookmarkEnd w:id="1"/>
+    </w:p>
+    <w:p>
+      <w:bookmarkStart w:id="2" w:name="_GoBack"/>
+      <w:bookmarkEnd w:id="2"/>
+    </w:p>
     <w:p>
       <w:pPr>
         <w:pStyle w:val="Heading4"/>
       </w:pPr>
-      <w:bookmarkStart w:id="22" w:name="globalization-framework"/>
-      <w:bookmarkEnd w:id="22"/>
-      <w:r>
-        <w:t xml:space="preserve">Globalization framework</w:t>
-      </w:r>
+      <w:bookmarkStart w:id="3" w:name="globalization-framework"/>
+      <w:bookmarkStart w:id="4" w:name="_Toc417674163"/>
+      <w:bookmarkEnd w:id="3"/>
+      <w:r>
+        <w:t>Globalization framework</w:t>
+      </w:r>
+      <w:bookmarkEnd w:id="4"/>
     </w:p>
     <w:p>
       <w:r>
         <w:rPr>
           <w:b/>
         </w:rPr>
-        <w:t xml:space="preserve">Economic phenomena linked to the formal and informal economies at various spatial scales.</w:t>
+        <w:t>Economic phenomena linked to the formal and informal economies at various spatial scales.</w:t>
       </w:r>
     </w:p>
     <w:tbl>
       <w:tblPr>
-        <w:tblStyle w:val="TableNormal"/>
-        <w:tblW w:type="pct" w:w="0.0"/>
+        <w:tblW w:w="0" w:type="pct"/>
+        <w:tblLook w:val="04A0" w:firstRow="1" w:lastRow="0" w:firstColumn="1" w:lastColumn="0" w:noHBand="0" w:noVBand="1"/>
       </w:tblPr>
-      <w:tblGrid/>
+      <w:tblGrid>
+        <w:gridCol w:w="1895"/>
+        <w:gridCol w:w="2530"/>
+        <w:gridCol w:w="672"/>
+        <w:gridCol w:w="4260"/>
+      </w:tblGrid>
       <w:tr>
         <w:tc>
           <w:tcPr>
+            <w:tcW w:w="0" w:type="auto"/>
             <w:tcBorders>
-              <w:bottom w:val="single"/>
+              <w:bottom w:val="single" w:sz="0" w:space="0" w:color="auto"/>
             </w:tcBorders>
             <w:vAlign w:val="bottom"/>
           </w:tcPr>
           <w:p>
             <w:pPr>
               <w:pStyle w:val="Compact"/>
-              <w:jc w:val="left"/>
             </w:pPr>
             <w:r>
-              <w:t xml:space="preserve">actors</w:t>
+              <w:t>actors</w:t>
             </w:r>
           </w:p>
         </w:tc>
         <w:tc>
           <w:tcPr>
+            <w:tcW w:w="0" w:type="auto"/>
             <w:tcBorders>
-              <w:bottom w:val="single"/>
+              <w:bottom w:val="single" w:sz="0" w:space="0" w:color="auto"/>
             </w:tcBorders>
             <w:vAlign w:val="bottom"/>
           </w:tcPr>
           <w:p>
             <w:pPr>
               <w:pStyle w:val="Compact"/>
-              <w:jc w:val="left"/>
             </w:pPr>
             <w:r>
-              <w:t xml:space="preserve">white (licit)</w:t>
+              <w:t>white (licit)</w:t>
             </w:r>
           </w:p>
         </w:tc>
         <w:tc>
           <w:tcPr>
+            <w:tcW w:w="0" w:type="auto"/>
             <w:tcBorders>
-              <w:bottom w:val="single"/>
+              <w:bottom w:val="single" w:sz="0" w:space="0" w:color="auto"/>
             </w:tcBorders>
             <w:vAlign w:val="bottom"/>
           </w:tcPr>
           <w:p>
             <w:pPr>
               <w:pStyle w:val="Compact"/>
-              <w:jc w:val="left"/>
             </w:pPr>
             <w:r>
-              <w:t xml:space="preserve">grey</w:t>
+              <w:t>grey</w:t>
             </w:r>
           </w:p>
         </w:tc>
         <w:tc>
           <w:tcPr>
+            <w:tcW w:w="0" w:type="auto"/>
             <w:tcBorders>
-              <w:bottom w:val="single"/>
+              <w:bottom w:val="single" w:sz="0" w:space="0" w:color="auto"/>
             </w:tcBorders>
             <w:vAlign w:val="bottom"/>
           </w:tcPr>
           <w:p>
             <w:pPr>
               <w:pStyle w:val="Compact"/>
-              <w:jc w:val="left"/>
             </w:pPr>
             <w:r>
-              <w:t xml:space="preserve">black (illicit)</w:t>
+              <w:t>black (illicit)</w:t>
             </w:r>
           </w:p>
         </w:tc>
       </w:tr>
       <w:tr>
         <w:tc>
+          <w:tcPr>
+            <w:tcW w:w="0" w:type="auto"/>
+          </w:tcPr>
           <w:p>
             <w:pPr>
               <w:pStyle w:val="Compact"/>
-              <w:jc w:val="left"/>
             </w:pPr>
             <w:r>
-              <w:t xml:space="preserve">finance</w:t>
+              <w:t>finance</w:t>
             </w:r>
           </w:p>
         </w:tc>
         <w:tc>
+          <w:tcPr>
+            <w:tcW w:w="0" w:type="auto"/>
+          </w:tcPr>
           <w:p>
             <w:pPr>
               <w:pStyle w:val="Compact"/>
-              <w:jc w:val="left"/>
             </w:pPr>
             <w:r>
-              <w:t xml:space="preserve">banks, bonds</w:t>
+              <w:t>banks, bonds</w:t>
             </w:r>
           </w:p>
         </w:tc>
         <w:tc>
+          <w:tcPr>
+            <w:tcW w:w="0" w:type="auto"/>
+          </w:tcPr>
           <w:p>
             <w:pPr>
               <w:pStyle w:val="Compact"/>
@@ -177,41 +1044,51 @@
           </w:p>
         </w:tc>
         <w:tc>
+          <w:tcPr>
+            <w:tcW w:w="0" w:type="auto"/>
+          </w:tcPr>
           <w:p>
             <w:pPr>
               <w:pStyle w:val="Compact"/>
-              <w:jc w:val="left"/>
             </w:pPr>
             <w:r>
-              <w:t xml:space="preserve">money laundering</w:t>
+              <w:t>money laundering</w:t>
             </w:r>
           </w:p>
         </w:tc>
       </w:tr>
       <w:tr>
         <w:tc>
+          <w:tcPr>
+            <w:tcW w:w="0" w:type="auto"/>
+          </w:tcPr>
           <w:p>
             <w:pPr>
               <w:pStyle w:val="Compact"/>
-              <w:jc w:val="left"/>
             </w:pPr>
             <w:r>
-              <w:t xml:space="preserve">global actors</w:t>
+              <w:lastRenderedPageBreak/>
+              <w:t>global actors</w:t>
             </w:r>
           </w:p>
         </w:tc>
         <w:tc>
+          <w:tcPr>
+            <w:tcW w:w="0" w:type="auto"/>
+          </w:tcPr>
           <w:p>
             <w:pPr>
               <w:pStyle w:val="Compact"/>
-              <w:jc w:val="left"/>
             </w:pPr>
             <w:r>
-              <w:t xml:space="preserve">direct land investment</w:t>
+              <w:t>direct land investment</w:t>
             </w:r>
           </w:p>
         </w:tc>
         <w:tc>
+          <w:tcPr>
+            <w:tcW w:w="0" w:type="auto"/>
+          </w:tcPr>
           <w:p>
             <w:pPr>
               <w:pStyle w:val="Compact"/>
@@ -219,41 +1096,50 @@
           </w:p>
         </w:tc>
         <w:tc>
+          <w:tcPr>
+            <w:tcW w:w="0" w:type="auto"/>
+          </w:tcPr>
           <w:p>
             <w:pPr>
               <w:pStyle w:val="Compact"/>
-              <w:jc w:val="left"/>
             </w:pPr>
             <w:r>
-              <w:t xml:space="preserve">narco / arms / mafias / range</w:t>
+              <w:t>narco / arms / mafias / range</w:t>
             </w:r>
           </w:p>
         </w:tc>
       </w:tr>
       <w:tr>
         <w:tc>
+          <w:tcPr>
+            <w:tcW w:w="0" w:type="auto"/>
+          </w:tcPr>
           <w:p>
             <w:pPr>
               <w:pStyle w:val="Compact"/>
-              <w:jc w:val="left"/>
             </w:pPr>
             <w:r>
-              <w:t xml:space="preserve">individual agens</w:t>
+              <w:t>individual agens</w:t>
             </w:r>
           </w:p>
         </w:tc>
         <w:tc>
+          <w:tcPr>
+            <w:tcW w:w="0" w:type="auto"/>
+          </w:tcPr>
           <w:p>
             <w:pPr>
               <w:pStyle w:val="Compact"/>
-              <w:jc w:val="left"/>
             </w:pPr>
             <w:r>
-              <w:t xml:space="preserve">remittances</w:t>
+              <w:t>remittances</w:t>
             </w:r>
           </w:p>
         </w:tc>
         <w:tc>
+          <w:tcPr>
+            <w:tcW w:w="0" w:type="auto"/>
+          </w:tcPr>
           <w:p>
             <w:pPr>
               <w:pStyle w:val="Compact"/>
@@ -261,13 +1147,15 @@
           </w:p>
         </w:tc>
         <w:tc>
+          <w:tcPr>
+            <w:tcW w:w="0" w:type="auto"/>
+          </w:tcPr>
           <w:p>
             <w:pPr>
               <w:pStyle w:val="Compact"/>
-              <w:jc w:val="left"/>
             </w:pPr>
             <w:r>
-              <w:t xml:space="preserve">illegal migrants &amp; "evaders of the state"</w:t>
+              <w:t>illegal migrants &amp; "evaders of the state"</w:t>
             </w:r>
           </w:p>
         </w:tc>
@@ -278,297 +1166,309 @@
       <w:pPr>
         <w:pStyle w:val="Heading4"/>
       </w:pPr>
-      <w:bookmarkStart w:id="23" w:name="inequality"/>
-      <w:bookmarkEnd w:id="23"/>
-      <w:r>
-        <w:t xml:space="preserve">Inequality</w:t>
-      </w:r>
-    </w:p>
-    <w:p>
-      <w:pPr>
-        <w:numPr>
-          <w:numId w:val="1001"/>
+      <w:bookmarkStart w:id="5" w:name="inequality"/>
+      <w:bookmarkStart w:id="6" w:name="_Toc417674164"/>
+      <w:bookmarkEnd w:id="5"/>
+      <w:r>
+        <w:t>Inequality</w:t>
+      </w:r>
+      <w:bookmarkEnd w:id="6"/>
+    </w:p>
+    <w:p>
+      <w:pPr>
+        <w:numPr>
           <w:ilvl w:val="0"/>
-        </w:numPr>
-      </w:pPr>
-      <w:r>
-        <w:t xml:space="preserve">Unequal localities - mental health and stress for rising in the social hierarchy</w:t>
-      </w:r>
-    </w:p>
-    <w:p>
-      <w:pPr>
-        <w:numPr>
-          <w:numId w:val="1002"/>
+          <w:numId w:val="1"/>
+        </w:numPr>
+      </w:pPr>
+      <w:r>
+        <w:t>Unequal localities - mental health and stress for rising in the social hierarchy</w:t>
+      </w:r>
+    </w:p>
+    <w:p>
+      <w:pPr>
+        <w:numPr>
           <w:ilvl w:val="1"/>
-        </w:numPr>
-      </w:pPr>
-      <w:r>
-        <w:t xml:space="preserve">Tim Jackson - social hierarchy</w:t>
-      </w:r>
-    </w:p>
-    <w:p>
-      <w:pPr>
-        <w:numPr>
-          <w:numId w:val="1002"/>
+          <w:numId w:val="2"/>
+        </w:numPr>
+      </w:pPr>
+      <w:r>
+        <w:t>Tim Jackson - social hierarchy</w:t>
+      </w:r>
+    </w:p>
+    <w:p>
+      <w:pPr>
+        <w:numPr>
           <w:ilvl w:val="1"/>
-        </w:numPr>
-      </w:pPr>
-      <w:r>
-        <w:t xml:space="preserve">Spirit level - book</w:t>
-      </w:r>
-    </w:p>
-    <w:p>
-      <w:pPr>
-        <w:numPr>
-          <w:numId w:val="1002"/>
+          <w:numId w:val="2"/>
+        </w:numPr>
+      </w:pPr>
+      <w:r>
+        <w:t>Spirit level - book</w:t>
+      </w:r>
+    </w:p>
+    <w:p>
+      <w:pPr>
+        <w:numPr>
           <w:ilvl w:val="1"/>
+          <w:numId w:val="2"/>
         </w:numPr>
       </w:pPr>
       <w:r>
         <w:rPr>
           <w:i/>
         </w:rPr>
-        <w:t xml:space="preserve">Conspicuous consumption</w:t>
-      </w:r>
-      <w:r>
-        <w:t xml:space="preserve"> </w:t>
-      </w:r>
-      <w:r>
-        <w:t xml:space="preserve">- Consuming to be seen and get status.</w:t>
-      </w:r>
-    </w:p>
-    <w:p>
-      <w:pPr>
-        <w:numPr>
-          <w:numId w:val="1003"/>
+        <w:t>Conspicuous consumption</w:t>
+      </w:r>
+      <w:r>
+        <w:t xml:space="preserve"> - Consuming to be seen and get status.</w:t>
+      </w:r>
+    </w:p>
+    <w:p>
+      <w:pPr>
+        <w:numPr>
           <w:ilvl w:val="2"/>
-        </w:numPr>
-      </w:pPr>
-      <w:r>
-        <w:t xml:space="preserve">Thorstein Vebleen</w:t>
-      </w:r>
-    </w:p>
-    <w:p>
-      <w:pPr>
-        <w:numPr>
-          <w:numId w:val="1003"/>
+          <w:numId w:val="3"/>
+        </w:numPr>
+      </w:pPr>
+      <w:r>
+        <w:t>Thorstein Vebleen</w:t>
+      </w:r>
+    </w:p>
+    <w:p>
+      <w:pPr>
+        <w:numPr>
           <w:ilvl w:val="2"/>
-        </w:numPr>
-      </w:pPr>
-      <w:r>
-        <w:t xml:space="preserve">Veblen goods</w:t>
-      </w:r>
-    </w:p>
-    <w:p>
-      <w:pPr>
-        <w:numPr>
-          <w:numId w:val="1001"/>
+          <w:numId w:val="3"/>
+        </w:numPr>
+      </w:pPr>
+      <w:r>
+        <w:t>Veblen goods</w:t>
+      </w:r>
+    </w:p>
+    <w:p>
+      <w:pPr>
+        <w:numPr>
           <w:ilvl w:val="0"/>
-        </w:numPr>
-      </w:pPr>
-      <w:r>
-        <w:t xml:space="preserve">Unequal nations - less government investment in public health</w:t>
-      </w:r>
-    </w:p>
-    <w:p>
-      <w:pPr>
-        <w:numPr>
-          <w:numId w:val="1004"/>
+          <w:numId w:val="1"/>
+        </w:numPr>
+      </w:pPr>
+      <w:r>
+        <w:t>Unequal nations - less governm</w:t>
+      </w:r>
+      <w:r>
+        <w:t>ent investment in public health</w:t>
+      </w:r>
+    </w:p>
+    <w:p>
+      <w:pPr>
+        <w:numPr>
           <w:ilvl w:val="1"/>
-        </w:numPr>
-      </w:pPr>
-      <w:r>
-        <w:t xml:space="preserve">Link to Picketty and higher degree of return on financial capital weatlh</w:t>
-      </w:r>
-    </w:p>
-    <w:p>
-      <w:pPr>
-        <w:numPr>
-          <w:numId w:val="1004"/>
+          <w:numId w:val="4"/>
+        </w:numPr>
+      </w:pPr>
+      <w:r>
+        <w:t>Link to Picketty and higher degree of return on financial capital weatlh</w:t>
+      </w:r>
+    </w:p>
+    <w:p>
+      <w:pPr>
+        <w:numPr>
           <w:ilvl w:val="1"/>
-        </w:numPr>
-      </w:pPr>
-      <w:r>
-        <w:t xml:space="preserve">Quality of democracy</w:t>
-      </w:r>
-    </w:p>
-    <w:p>
-      <w:pPr>
-        <w:numPr>
-          <w:numId w:val="1005"/>
+          <w:numId w:val="4"/>
+        </w:numPr>
+      </w:pPr>
+      <w:r>
+        <w:t>Quality of democracy</w:t>
+      </w:r>
+    </w:p>
+    <w:p>
+      <w:pPr>
+        <w:numPr>
           <w:ilvl w:val="2"/>
-        </w:numPr>
-      </w:pPr>
-      <w:r>
-        <w:t xml:space="preserve">Median voter theorem</w:t>
-      </w:r>
-    </w:p>
-    <w:p>
-      <w:pPr>
-        <w:numPr>
-          <w:numId w:val="1005"/>
+          <w:numId w:val="5"/>
+        </w:numPr>
+      </w:pPr>
+      <w:r>
+        <w:t>Median voter theorem</w:t>
+      </w:r>
+    </w:p>
+    <w:p>
+      <w:pPr>
+        <w:numPr>
           <w:ilvl w:val="2"/>
-        </w:numPr>
-      </w:pPr>
-      <w:r>
-        <w:t xml:space="preserve">Regulatory capture</w:t>
+          <w:numId w:val="5"/>
+        </w:numPr>
+      </w:pPr>
+      <w:r>
+        <w:t>Regulatory capture</w:t>
       </w:r>
     </w:p>
     <w:p>
       <w:pPr>
         <w:pStyle w:val="Compact"/>
         <w:numPr>
-          <w:numId w:val="1006"/>
           <w:ilvl w:val="3"/>
-        </w:numPr>
-      </w:pPr>
-      <w:r>
-        <w:t xml:space="preserve">Case: Endangered Species Act - strong, but not implemented, because state governments do not fund it.</w:t>
-      </w:r>
-    </w:p>
-    <w:p>
-      <w:pPr>
-        <w:numPr>
-          <w:numId w:val="1005"/>
+          <w:numId w:val="6"/>
+        </w:numPr>
+      </w:pPr>
+      <w:r>
+        <w:t>Case: Endangered Species Act - strong, but not implemented, because state governments do not fund it.</w:t>
+      </w:r>
+    </w:p>
+    <w:p>
+      <w:pPr>
+        <w:numPr>
           <w:ilvl w:val="2"/>
-        </w:numPr>
-      </w:pPr>
-      <w:r>
-        <w:t xml:space="preserve">Political economy</w:t>
-      </w:r>
-    </w:p>
-    <w:p>
-      <w:pPr>
-        <w:numPr>
-          <w:numId w:val="1004"/>
+          <w:numId w:val="5"/>
+        </w:numPr>
+      </w:pPr>
+      <w:r>
+        <w:t>Political economy</w:t>
+      </w:r>
+    </w:p>
+    <w:p>
+      <w:pPr>
+        <w:numPr>
           <w:ilvl w:val="1"/>
-        </w:numPr>
-      </w:pPr>
-      <w:r>
-        <w:t xml:space="preserve">Concentrated media and unempowering junk information?</w:t>
-      </w:r>
-    </w:p>
-    <w:p>
-      <w:pPr>
-        <w:numPr>
-          <w:numId w:val="1007"/>
+          <w:numId w:val="4"/>
+        </w:numPr>
+      </w:pPr>
+      <w:r>
+        <w:t>Concentrated media and unempowering junk information?</w:t>
+      </w:r>
+    </w:p>
+    <w:p>
+      <w:pPr>
+        <w:numPr>
           <w:ilvl w:val="2"/>
-        </w:numPr>
-      </w:pPr>
-      <w:r>
-        <w:t xml:space="preserve">Australia - media owned by coal ownership</w:t>
-      </w:r>
-    </w:p>
-    <w:p>
-      <w:pPr>
-        <w:numPr>
-          <w:numId w:val="1007"/>
+          <w:numId w:val="7"/>
+        </w:numPr>
+      </w:pPr>
+      <w:r>
+        <w:t>Australia - media owned by coal ownership</w:t>
+      </w:r>
+    </w:p>
+    <w:p>
+      <w:pPr>
+        <w:numPr>
           <w:ilvl w:val="2"/>
-        </w:numPr>
-      </w:pPr>
-      <w:r>
-        <w:t xml:space="preserve">Employment in PR industry versus journalism</w:t>
-      </w:r>
-    </w:p>
-    <w:p>
-      <w:pPr>
-        <w:numPr>
-          <w:numId w:val="1007"/>
+          <w:numId w:val="7"/>
+        </w:numPr>
+      </w:pPr>
+      <w:r>
+        <w:t>Employment in PR industry versus journal</w:t>
+      </w:r>
+      <w:r>
+        <w:t>ism</w:t>
+      </w:r>
+    </w:p>
+    <w:p>
+      <w:pPr>
+        <w:numPr>
           <w:ilvl w:val="2"/>
-        </w:numPr>
-      </w:pPr>
-      <w:r>
-        <w:t xml:space="preserve">Role of large media corportations in demochratic sustainable transitions</w:t>
+          <w:numId w:val="7"/>
+        </w:numPr>
+      </w:pPr>
+      <w:r>
+        <w:t>Role of large media corportations in demochratic sustainable transitions</w:t>
       </w:r>
     </w:p>
     <w:p>
       <w:pPr>
         <w:pStyle w:val="Compact"/>
         <w:numPr>
-          <w:numId w:val="1008"/>
           <w:ilvl w:val="3"/>
-        </w:numPr>
-      </w:pPr>
-      <w:r>
-        <w:t xml:space="preserve">Communication of information about non-empowering information/news</w:t>
-      </w:r>
-    </w:p>
-    <w:p>
-      <w:pPr>
-        <w:numPr>
-          <w:numId w:val="1001"/>
+          <w:numId w:val="8"/>
+        </w:numPr>
+      </w:pPr>
+      <w:r>
+        <w:t>Communication of information about non-empowering information/news</w:t>
+      </w:r>
+    </w:p>
+    <w:p>
+      <w:pPr>
+        <w:numPr>
           <w:ilvl w:val="0"/>
-        </w:numPr>
-      </w:pPr>
-      <w:r>
-        <w:t xml:space="preserve">Global inequality - Historical political ecology</w:t>
-      </w:r>
-    </w:p>
-    <w:p>
-      <w:pPr>
-        <w:numPr>
-          <w:numId w:val="1009"/>
+          <w:numId w:val="1"/>
+        </w:numPr>
+      </w:pPr>
+      <w:r>
+        <w:t>Global inequality - Historical political ecology</w:t>
+      </w:r>
+    </w:p>
+    <w:p>
+      <w:pPr>
+        <w:numPr>
           <w:ilvl w:val="1"/>
-        </w:numPr>
-      </w:pPr>
-      <w:r>
-        <w:t xml:space="preserve">Henrik on Soviet Union and regime shifts</w:t>
-      </w:r>
-    </w:p>
-    <w:p>
-      <w:pPr>
-        <w:numPr>
-          <w:numId w:val="1009"/>
+          <w:numId w:val="9"/>
+        </w:numPr>
+      </w:pPr>
+      <w:r>
+        <w:t>Henrik on Soviet Union and regime shifts</w:t>
+      </w:r>
+    </w:p>
+    <w:p>
+      <w:pPr>
+        <w:numPr>
           <w:ilvl w:val="1"/>
-        </w:numPr>
-      </w:pPr>
-      <w:r>
-        <w:t xml:space="preserve">Mark Davis - late Victorian-holocausts</w:t>
+          <w:numId w:val="9"/>
+        </w:numPr>
+      </w:pPr>
+      <w:r>
+        <w:t>Mark Davis - late Vict</w:t>
+      </w:r>
+      <w:r>
+        <w:t>orian-holocausts</w:t>
       </w:r>
     </w:p>
     <w:p>
       <w:pPr>
         <w:pStyle w:val="Compact"/>
         <w:numPr>
-          <w:numId w:val="1010"/>
           <w:ilvl w:val="2"/>
-        </w:numPr>
-      </w:pPr>
-      <w:r>
-        <w:t xml:space="preserve">El-Nino, famines, and the making of the third world</w:t>
-      </w:r>
-    </w:p>
-    <w:p>
-      <w:pPr>
-        <w:numPr>
-          <w:numId w:val="1009"/>
+          <w:numId w:val="10"/>
+        </w:numPr>
+      </w:pPr>
+      <w:r>
+        <w:t>El-Nino, famines, and the making of the third world</w:t>
+      </w:r>
+    </w:p>
+    <w:p>
+      <w:pPr>
+        <w:numPr>
           <w:ilvl w:val="1"/>
-        </w:numPr>
-      </w:pPr>
-      <w:r>
-        <w:t xml:space="preserve">India: Climate shocks used to be normal in India - colonialism blocked institutional adaptation - Raj - modern society -</w:t>
-      </w:r>
-    </w:p>
-    <w:p>
-      <w:pPr>
-        <w:numPr>
-          <w:numId w:val="1009"/>
+          <w:numId w:val="9"/>
+        </w:numPr>
+      </w:pPr>
+      <w:r>
+        <w:lastRenderedPageBreak/>
+        <w:t>India: Climate shocks used to be normal in India - colonialism blocked institutional adaptation - Raj - modern society -</w:t>
+      </w:r>
+    </w:p>
+    <w:p>
+      <w:pPr>
+        <w:numPr>
           <w:ilvl w:val="1"/>
-        </w:numPr>
-      </w:pPr>
-      <w:r>
-        <w:t xml:space="preserve">Luis et al. - mass die-offs of native americans to European settlement - onset of the Anthropocene</w:t>
-      </w:r>
-    </w:p>
-    <w:p>
-      <w:pPr>
-        <w:numPr>
-          <w:numId w:val="1009"/>
+          <w:numId w:val="9"/>
+        </w:numPr>
+      </w:pPr>
+      <w:r>
+        <w:t>Luis et al. - mass die-offs of native americans to European settle</w:t>
+      </w:r>
+      <w:r>
+        <w:t>ment - onset of the Anthropocene</w:t>
+      </w:r>
+    </w:p>
+    <w:p>
+      <w:pPr>
+        <w:numPr>
           <w:ilvl w:val="1"/>
-        </w:numPr>
-      </w:pPr>
-      <w:r>
-        <w:t xml:space="preserve">Shock doctrine and the socio-ecological as well as macroeconomic consequences today</w:t>
+          <w:numId w:val="9"/>
+        </w:numPr>
+      </w:pPr>
+      <w:r>
+        <w:t>Shock doctrine and the socio-ecological as well as macroeconomic consequences today</w:t>
       </w:r>
     </w:p>
     <w:p/>
@@ -576,110 +1476,112 @@
       <w:pPr>
         <w:pStyle w:val="Heading4"/>
       </w:pPr>
-      <w:bookmarkStart w:id="24" w:name="financial-innovation"/>
-      <w:bookmarkEnd w:id="24"/>
-      <w:r>
-        <w:t xml:space="preserve">Financial innovation</w:t>
-      </w:r>
-    </w:p>
-    <w:p>
-      <w:pPr>
-        <w:numPr>
-          <w:numId w:val="1011"/>
+      <w:bookmarkStart w:id="7" w:name="financial-innovation"/>
+      <w:bookmarkStart w:id="8" w:name="_Toc417674165"/>
+      <w:bookmarkEnd w:id="7"/>
+      <w:r>
+        <w:t>Financial innovation</w:t>
+      </w:r>
+      <w:bookmarkEnd w:id="8"/>
+    </w:p>
+    <w:p>
+      <w:pPr>
+        <w:numPr>
           <w:ilvl w:val="0"/>
-        </w:numPr>
-      </w:pPr>
-      <w:r>
-        <w:t xml:space="preserve">a roving bandits strategy</w:t>
-      </w:r>
-    </w:p>
-    <w:p>
-      <w:pPr>
-        <w:numPr>
-          <w:numId w:val="1011"/>
+          <w:numId w:val="11"/>
+        </w:numPr>
+      </w:pPr>
+      <w:r>
+        <w:t>a roving bandits strategy</w:t>
+      </w:r>
+    </w:p>
+    <w:p>
+      <w:pPr>
+        <w:numPr>
           <w:ilvl w:val="0"/>
-        </w:numPr>
-      </w:pPr>
-      <w:r>
-        <w:t xml:space="preserve">is financial innvoation a strategy for escaping regulation</w:t>
-      </w:r>
-    </w:p>
-    <w:p>
-      <w:pPr>
-        <w:numPr>
-          <w:numId w:val="1011"/>
+          <w:numId w:val="11"/>
+        </w:numPr>
+      </w:pPr>
+      <w:r>
+        <w:t>is financial innvoation a strategy for escaping regulation</w:t>
+      </w:r>
+    </w:p>
+    <w:p>
+      <w:pPr>
+        <w:numPr>
           <w:ilvl w:val="0"/>
-        </w:numPr>
-      </w:pPr>
-      <w:r>
-        <w:t xml:space="preserve">black and grey markets</w:t>
+          <w:numId w:val="11"/>
+        </w:numPr>
+      </w:pPr>
+      <w:r>
+        <w:t>black and grey markets</w:t>
       </w:r>
     </w:p>
     <w:p>
       <w:pPr>
         <w:pStyle w:val="Compact"/>
         <w:numPr>
-          <w:numId w:val="1012"/>
           <w:ilvl w:val="1"/>
-        </w:numPr>
-      </w:pPr>
-      <w:r>
-        <w:t xml:space="preserve">money laundering - tax havens</w:t>
-      </w:r>
-    </w:p>
-    <w:p>
-      <w:pPr>
-        <w:numPr>
-          <w:numId w:val="1011"/>
+          <w:numId w:val="12"/>
+        </w:numPr>
+      </w:pPr>
+      <w:r>
+        <w:t>money laundering - tax havens</w:t>
+      </w:r>
+    </w:p>
+    <w:p>
+      <w:pPr>
+        <w:numPr>
           <w:ilvl w:val="0"/>
-        </w:numPr>
-      </w:pPr>
-      <w:r>
-        <w:t xml:space="preserve">"black/deviatnt globalization (book)"</w:t>
-      </w:r>
-    </w:p>
-    <w:p>
-      <w:pPr>
-        <w:numPr>
-          <w:numId w:val="1013"/>
+          <w:numId w:val="11"/>
+        </w:numPr>
+      </w:pPr>
+      <w:r>
+        <w:t>"black/deviatnt globalization (book)"</w:t>
+      </w:r>
+    </w:p>
+    <w:p>
+      <w:pPr>
+        <w:numPr>
           <w:ilvl w:val="1"/>
-        </w:numPr>
-      </w:pPr>
-      <w:r>
-        <w:t xml:space="preserve">using globalization to evade prosecution</w:t>
-      </w:r>
-    </w:p>
-    <w:p>
-      <w:pPr>
-        <w:numPr>
-          <w:numId w:val="1013"/>
+          <w:numId w:val="13"/>
+        </w:numPr>
+      </w:pPr>
+      <w:r>
+        <w:t>using globalization to evade prosecution</w:t>
+      </w:r>
+    </w:p>
+    <w:p>
+      <w:pPr>
+        <w:numPr>
           <w:ilvl w:val="1"/>
-        </w:numPr>
-      </w:pPr>
-      <w:r>
-        <w:t xml:space="preserve">cross-border crime as a business to benefit from administrative</w:t>
-      </w:r>
-    </w:p>
-    <w:p>
-      <w:pPr>
-        <w:numPr>
-          <w:numId w:val="1011"/>
+          <w:numId w:val="13"/>
+        </w:numPr>
+      </w:pPr>
+      <w:r>
+        <w:t>cross-border crime as a business to benefit from administrative</w:t>
+      </w:r>
+    </w:p>
+    <w:p>
+      <w:pPr>
+        <w:numPr>
           <w:ilvl w:val="0"/>
-        </w:numPr>
-      </w:pPr>
-      <w:r>
-        <w:t xml:space="preserve">illegal waste dumbing in Italy, starting out as legal waste exports in Germany</w:t>
-      </w:r>
-    </w:p>
-    <w:p>
-      <w:pPr>
-        <w:numPr>
-          <w:numId w:val="1011"/>
+          <w:numId w:val="11"/>
+        </w:numPr>
+      </w:pPr>
+      <w:r>
+        <w:t>illegal waste dumbing in Italy, starting out as legal waste exports in Germany</w:t>
+      </w:r>
+    </w:p>
+    <w:p>
+      <w:pPr>
+        <w:numPr>
           <w:ilvl w:val="0"/>
-        </w:numPr>
-      </w:pPr>
-      <w:r>
-        <w:t xml:space="preserve">Gomorrah movie</w:t>
+          <w:numId w:val="11"/>
+        </w:numPr>
+      </w:pPr>
+      <w:r>
+        <w:t>Gomorrah movie</w:t>
       </w:r>
     </w:p>
     <w:p/>
@@ -687,120 +1589,125 @@
       <w:pPr>
         <w:pStyle w:val="Heading4"/>
       </w:pPr>
-      <w:bookmarkStart w:id="25" w:name="illicit-financial-flows"/>
-      <w:bookmarkEnd w:id="25"/>
-      <w:r>
-        <w:t xml:space="preserve">Illicit financial flows</w:t>
-      </w:r>
-    </w:p>
-    <w:p>
-      <w:pPr>
-        <w:numPr>
-          <w:numId w:val="1014"/>
+      <w:bookmarkStart w:id="9" w:name="illicit-financial-flows"/>
+      <w:bookmarkStart w:id="10" w:name="_Toc417674166"/>
+      <w:bookmarkEnd w:id="9"/>
+      <w:r>
+        <w:t>Illicit financial flows</w:t>
+      </w:r>
+      <w:bookmarkEnd w:id="10"/>
+    </w:p>
+    <w:p>
+      <w:pPr>
+        <w:numPr>
           <w:ilvl w:val="0"/>
+          <w:numId w:val="14"/>
         </w:numPr>
       </w:pPr>
       <w:r>
         <w:rPr>
           <w:b/>
         </w:rPr>
-        <w:t xml:space="preserve">Estimate size of flows</w:t>
-      </w:r>
-    </w:p>
-    <w:p>
-      <w:pPr>
-        <w:numPr>
-          <w:numId w:val="1014"/>
+        <w:t>Estimate size of flows</w:t>
+      </w:r>
+    </w:p>
+    <w:p>
+      <w:pPr>
+        <w:numPr>
           <w:ilvl w:val="0"/>
+          <w:numId w:val="14"/>
         </w:numPr>
       </w:pPr>
       <w:r>
         <w:rPr>
           <w:b/>
         </w:rPr>
-        <w:t xml:space="preserve">Find good cases</w:t>
-      </w:r>
-    </w:p>
-    <w:p>
-      <w:pPr>
-        <w:numPr>
-          <w:numId w:val="1015"/>
+        <w:t>Find good cases</w:t>
+      </w:r>
+    </w:p>
+    <w:p>
+      <w:pPr>
+        <w:numPr>
           <w:ilvl w:val="1"/>
-        </w:numPr>
-      </w:pPr>
-      <w:r>
-        <w:t xml:space="preserve">Illicit flows from China (to Garry's hometown)</w:t>
-      </w:r>
-    </w:p>
-    <w:p>
-      <w:pPr>
-        <w:numPr>
-          <w:numId w:val="1016"/>
+          <w:numId w:val="15"/>
+        </w:numPr>
+      </w:pPr>
+      <w:r>
+        <w:t>Illicit flows from China (to Garry's hometown)</w:t>
+      </w:r>
+    </w:p>
+    <w:p>
+      <w:pPr>
+        <w:numPr>
           <w:ilvl w:val="2"/>
-        </w:numPr>
-      </w:pPr>
-      <w:r>
-        <w:t xml:space="preserve">Partially off the books businesses moving capital out of country to obscure tracking.</w:t>
-      </w:r>
-    </w:p>
-    <w:p>
-      <w:pPr>
-        <w:numPr>
-          <w:numId w:val="1016"/>
+          <w:numId w:val="16"/>
+        </w:numPr>
+      </w:pPr>
+      <w:r>
+        <w:t>Partially off the books businesses moving capital out of country to obscure tracking.</w:t>
+      </w:r>
+    </w:p>
+    <w:p>
+      <w:pPr>
+        <w:numPr>
           <w:ilvl w:val="2"/>
-        </w:numPr>
-      </w:pPr>
-      <w:r>
-        <w:t xml:space="preserve">Main investors in China are global tax havens.</w:t>
-      </w:r>
-    </w:p>
-    <w:p>
-      <w:pPr>
-        <w:numPr>
-          <w:numId w:val="1015"/>
+          <w:numId w:val="16"/>
+        </w:numPr>
+      </w:pPr>
+      <w:r>
+        <w:t>Main investors in China are global tax haven</w:t>
+      </w:r>
+      <w:r>
+        <w:t>s.</w:t>
+      </w:r>
+    </w:p>
+    <w:p>
+      <w:pPr>
+        <w:numPr>
           <w:ilvl w:val="1"/>
-        </w:numPr>
-      </w:pPr>
-      <w:r>
-        <w:t xml:space="preserve">"Narko states" - e.g. Colombia, Mexico</w:t>
-      </w:r>
-    </w:p>
-    <w:p>
-      <w:pPr>
-        <w:numPr>
-          <w:numId w:val="1017"/>
+          <w:numId w:val="15"/>
+        </w:numPr>
+      </w:pPr>
+      <w:r>
+        <w:t>"Narko states" - e.g. Colombia, Mexico</w:t>
+      </w:r>
+    </w:p>
+    <w:p>
+      <w:pPr>
+        <w:numPr>
           <w:ilvl w:val="2"/>
-        </w:numPr>
-      </w:pPr>
-      <w:r>
-        <w:t xml:space="preserve">Effects on land use change dynamiscs</w:t>
+          <w:numId w:val="17"/>
+        </w:numPr>
+      </w:pPr>
+      <w:r>
+        <w:t>Effects on land use change dynamiscs</w:t>
       </w:r>
     </w:p>
     <w:p>
       <w:pPr>
         <w:pStyle w:val="Compact"/>
         <w:numPr>
-          <w:numId w:val="1018"/>
           <w:ilvl w:val="3"/>
-        </w:numPr>
-      </w:pPr>
-      <w:r>
-        <w:t xml:space="preserve">E.g. Colombia, spraying fields will generate new areas with deforestation for coca plantations.</w:t>
-      </w:r>
-    </w:p>
-    <w:p>
-      <w:pPr>
-        <w:numPr>
-          <w:numId w:val="1014"/>
+          <w:numId w:val="18"/>
+        </w:numPr>
+      </w:pPr>
+      <w:r>
+        <w:t>E.g. Colombia, spraying fields will generate new areas with deforestation for coca plantations.</w:t>
+      </w:r>
+    </w:p>
+    <w:p>
+      <w:pPr>
+        <w:numPr>
           <w:ilvl w:val="0"/>
-        </w:numPr>
-      </w:pPr>
-      <w:hyperlink r:id="rId26">
+          <w:numId w:val="14"/>
+        </w:numPr>
+      </w:pPr>
+      <w:hyperlink r:id="rId6">
         <w:r>
           <w:rPr>
             <w:rStyle w:val="Link"/>
           </w:rPr>
-          <w:t xml:space="preserve">Global Financial Integrity</w:t>
+          <w:t>Global Financial Integrity</w:t>
         </w:r>
       </w:hyperlink>
     </w:p>
@@ -808,138 +1715,141 @@
       <w:pPr>
         <w:pStyle w:val="Compact"/>
         <w:numPr>
-          <w:numId w:val="1019"/>
           <w:ilvl w:val="1"/>
-        </w:numPr>
-      </w:pPr>
-      <w:hyperlink r:id="rId27">
+          <w:numId w:val="19"/>
+        </w:numPr>
+      </w:pPr>
+      <w:hyperlink r:id="rId7">
         <w:r>
           <w:rPr>
             <w:rStyle w:val="Link"/>
           </w:rPr>
-          <w:t xml:space="preserve">Global Illicit Financial Flows Reports</w:t>
+          <w:t>Global Illicit Financial Flows Reports</w:t>
         </w:r>
       </w:hyperlink>
     </w:p>
     <w:p>
       <w:pPr>
         <w:numPr>
-          <w:numId w:val="1014"/>
           <w:ilvl w:val="0"/>
-        </w:numPr>
-      </w:pPr>
-      <w:r>
-        <w:t xml:space="preserve">drugs</w:t>
+          <w:numId w:val="14"/>
+        </w:numPr>
+      </w:pPr>
+      <w:r>
+        <w:t>drugs</w:t>
       </w:r>
     </w:p>
     <w:p>
       <w:pPr>
         <w:pStyle w:val="Compact"/>
         <w:numPr>
-          <w:numId w:val="1020"/>
           <w:ilvl w:val="1"/>
-        </w:numPr>
-      </w:pPr>
-      <w:r>
-        <w:t xml:space="preserve">Cocaine production World Bank report - What Do We Know</w:t>
-      </w:r>
-    </w:p>
-    <w:p>
-      <w:pPr>
-        <w:numPr>
-          <w:numId w:val="1014"/>
+          <w:numId w:val="20"/>
+        </w:numPr>
+      </w:pPr>
+      <w:r>
+        <w:t>Cocaine production World Bank report - What Do We Know</w:t>
+      </w:r>
+    </w:p>
+    <w:p>
+      <w:pPr>
+        <w:numPr>
           <w:ilvl w:val="0"/>
-        </w:numPr>
-      </w:pPr>
-      <w:r>
-        <w:t xml:space="preserve">human trafficking (probably treat separate from drugs)</w:t>
-      </w:r>
-    </w:p>
-    <w:p>
-      <w:pPr>
-        <w:numPr>
-          <w:numId w:val="1021"/>
+          <w:numId w:val="14"/>
+        </w:numPr>
+      </w:pPr>
+      <w:r>
+        <w:t>human trafficking (probably treat separate from drugs)</w:t>
+      </w:r>
+    </w:p>
+    <w:p>
+      <w:pPr>
+        <w:numPr>
           <w:ilvl w:val="1"/>
-        </w:numPr>
-      </w:pPr>
-      <w:r>
-        <w:t xml:space="preserve">a problem and a solution</w:t>
-      </w:r>
-    </w:p>
-    <w:p>
-      <w:pPr>
-        <w:numPr>
-          <w:numId w:val="1022"/>
+          <w:numId w:val="21"/>
+        </w:numPr>
+      </w:pPr>
+      <w:r>
+        <w:t>a problem and a solution</w:t>
+      </w:r>
+    </w:p>
+    <w:p>
+      <w:pPr>
+        <w:numPr>
           <w:ilvl w:val="2"/>
-        </w:numPr>
-      </w:pPr>
-      <w:r>
-        <w:t xml:space="preserve">new people in countries as source of conflict</w:t>
+          <w:numId w:val="22"/>
+        </w:numPr>
+      </w:pPr>
+      <w:r>
+        <w:t>new people in countries as s</w:t>
+      </w:r>
+      <w:r>
+        <w:t>ource of conflict</w:t>
       </w:r>
     </w:p>
     <w:p>
       <w:pPr>
         <w:pStyle w:val="Compact"/>
         <w:numPr>
-          <w:numId w:val="1023"/>
           <w:ilvl w:val="3"/>
-        </w:numPr>
-      </w:pPr>
-      <w:r>
-        <w:t xml:space="preserve">ethnic diversity as a source of conflict or a sign of different cultures</w:t>
-      </w:r>
-    </w:p>
-    <w:p>
-      <w:pPr>
-        <w:numPr>
-          <w:numId w:val="1022"/>
+          <w:numId w:val="23"/>
+        </w:numPr>
+      </w:pPr>
+      <w:r>
+        <w:t>ethnic diversity as a source of conflict or a sign of different cultures</w:t>
+      </w:r>
+    </w:p>
+    <w:p>
+      <w:pPr>
+        <w:numPr>
           <w:ilvl w:val="2"/>
-        </w:numPr>
-      </w:pPr>
-      <w:r>
-        <w:t xml:space="preserve">new people in countries as a source of innovation (</w:t>
+          <w:numId w:val="22"/>
+        </w:numPr>
+      </w:pPr>
+      <w:r>
+        <w:t>new people in countries as a source of innovation (</w:t>
       </w:r>
       <w:r>
         <w:rPr>
           <w:i/>
         </w:rPr>
-        <w:t xml:space="preserve">REFS from economic geography</w:t>
-      </w:r>
-      <w:r>
-        <w:t xml:space="preserve">)</w:t>
-      </w:r>
-    </w:p>
-    <w:p>
-      <w:pPr>
-        <w:numPr>
-          <w:numId w:val="1024"/>
+        <w:t>REFS from economic geography</w:t>
+      </w:r>
+      <w:r>
+        <w:t>)</w:t>
+      </w:r>
+    </w:p>
+    <w:p>
+      <w:pPr>
+        <w:numPr>
           <w:ilvl w:val="3"/>
-        </w:numPr>
-      </w:pPr>
-      <w:r>
-        <w:t xml:space="preserve">new economic ventures started up by immigrants</w:t>
-      </w:r>
-    </w:p>
-    <w:p>
-      <w:pPr>
-        <w:numPr>
-          <w:numId w:val="1024"/>
+          <w:numId w:val="24"/>
+        </w:numPr>
+      </w:pPr>
+      <w:r>
+        <w:t>new economic ventures started up by immigrants</w:t>
+      </w:r>
+    </w:p>
+    <w:p>
+      <w:pPr>
+        <w:numPr>
           <w:ilvl w:val="3"/>
-        </w:numPr>
-      </w:pPr>
-      <w:r>
-        <w:t xml:space="preserve">immigrants in canadian households earning more than native-born canadians</w:t>
-      </w:r>
-    </w:p>
-    <w:p>
-      <w:pPr>
-        <w:numPr>
-          <w:numId w:val="1024"/>
+          <w:numId w:val="24"/>
+        </w:numPr>
+      </w:pPr>
+      <w:r>
+        <w:t>immigrants in canadian households earning more than native-born canadians</w:t>
+      </w:r>
+    </w:p>
+    <w:p>
+      <w:pPr>
+        <w:numPr>
           <w:ilvl w:val="3"/>
-        </w:numPr>
-      </w:pPr>
-      <w:r>
-        <w:t xml:space="preserve">interlinked-chains of skilled migrants between coupled bilateral systems</w:t>
+          <w:numId w:val="24"/>
+        </w:numPr>
+      </w:pPr>
+      <w:r>
+        <w:t>interlinked-chains of skilled migrants between coupled bilateral systems</w:t>
       </w:r>
     </w:p>
     <w:p/>
@@ -947,160 +1857,163 @@
       <w:pPr>
         <w:pStyle w:val="Heading4"/>
       </w:pPr>
-      <w:bookmarkStart w:id="28" w:name="family-financial-networks"/>
-      <w:bookmarkEnd w:id="28"/>
-      <w:r>
-        <w:t xml:space="preserve">family financial networks</w:t>
-      </w:r>
-    </w:p>
-    <w:p>
-      <w:pPr>
-        <w:numPr>
-          <w:numId w:val="1025"/>
+      <w:bookmarkStart w:id="11" w:name="family-financial-networks"/>
+      <w:bookmarkStart w:id="12" w:name="_Toc417674167"/>
+      <w:bookmarkEnd w:id="11"/>
+      <w:r>
+        <w:t>family financial networks</w:t>
+      </w:r>
+      <w:bookmarkEnd w:id="12"/>
+    </w:p>
+    <w:p>
+      <w:pPr>
+        <w:numPr>
           <w:ilvl w:val="0"/>
-        </w:numPr>
-      </w:pPr>
-      <w:r>
-        <w:t xml:space="preserve">Hawala</w:t>
-      </w:r>
-    </w:p>
-    <w:p>
-      <w:pPr>
-        <w:numPr>
-          <w:numId w:val="1025"/>
+          <w:numId w:val="25"/>
+        </w:numPr>
+      </w:pPr>
+      <w:r>
+        <w:t>Hawala</w:t>
+      </w:r>
+    </w:p>
+    <w:p>
+      <w:pPr>
+        <w:numPr>
           <w:ilvl w:val="0"/>
-        </w:numPr>
-      </w:pPr>
-      <w:r>
-        <w:t xml:space="preserve">Informal Transfer Systems - IMF report on Hawala</w:t>
-      </w:r>
-    </w:p>
-    <w:p>
-      <w:pPr>
-        <w:numPr>
-          <w:numId w:val="1025"/>
+          <w:numId w:val="25"/>
+        </w:numPr>
+      </w:pPr>
+      <w:r>
+        <w:t>Informal Transfer Systems - IMF report on Hawala</w:t>
+      </w:r>
+    </w:p>
+    <w:p>
+      <w:pPr>
+        <w:numPr>
           <w:ilvl w:val="0"/>
-        </w:numPr>
-      </w:pPr>
-      <w:r>
-        <w:t xml:space="preserve">framed under a teleccoupled financial</w:t>
-      </w:r>
-    </w:p>
-    <w:p>
-      <w:pPr>
-        <w:numPr>
-          <w:numId w:val="1025"/>
+          <w:numId w:val="25"/>
+        </w:numPr>
+      </w:pPr>
+      <w:r>
+        <w:t>framed under a teleccouple</w:t>
+      </w:r>
+      <w:r>
+        <w:t>d financial</w:t>
+      </w:r>
+    </w:p>
+    <w:p>
+      <w:pPr>
+        <w:numPr>
           <w:ilvl w:val="0"/>
+          <w:numId w:val="25"/>
         </w:numPr>
       </w:pPr>
       <w:r>
         <w:rPr>
           <w:b/>
         </w:rPr>
-        <w:t xml:space="preserve">References</w:t>
-      </w:r>
-    </w:p>
-    <w:p>
-      <w:pPr>
-        <w:numPr>
-          <w:numId w:val="1026"/>
+        <w:t>References</w:t>
+      </w:r>
+    </w:p>
+    <w:p>
+      <w:pPr>
+        <w:numPr>
           <w:ilvl w:val="1"/>
+          <w:numId w:val="26"/>
         </w:numPr>
       </w:pPr>
       <w:r>
         <w:rPr>
+          <w:b/>
           <w:i/>
-          <w:b/>
         </w:rPr>
-        <w:t xml:space="preserve">Do international migration and remittances reduce poverty in developing countries</w:t>
-      </w:r>
-    </w:p>
-    <w:p>
-      <w:pPr>
-        <w:numPr>
-          <w:numId w:val="1026"/>
+        <w:t>Do international migration and remittances reduce poverty in developing countries</w:t>
+      </w:r>
+    </w:p>
+    <w:p>
+      <w:pPr>
+        <w:numPr>
           <w:ilvl w:val="1"/>
-        </w:numPr>
-      </w:pPr>
-      <w:r>
-        <w:t xml:space="preserve">Remittances, financial development and growth -</w:t>
-      </w:r>
-      <w:r>
-        <w:t xml:space="preserve"> </w:t>
+          <w:numId w:val="26"/>
+        </w:numPr>
+      </w:pPr>
+      <w:r>
+        <w:t xml:space="preserve">Remittances, financial development and growth - </w:t>
       </w:r>
       <w:r>
         <w:rPr>
           <w:b/>
         </w:rPr>
-        <w:t xml:space="preserve">Highly cited paper</w:t>
-      </w:r>
-    </w:p>
-    <w:p>
-      <w:pPr>
-        <w:numPr>
-          <w:numId w:val="1026"/>
+        <w:t>Highly cited paper</w:t>
+      </w:r>
+    </w:p>
+    <w:p>
+      <w:pPr>
+        <w:numPr>
           <w:ilvl w:val="1"/>
-        </w:numPr>
-      </w:pPr>
-      <w:r>
-        <w:t xml:space="preserve">Evaluating the Economic Impact of International Remittances on Developing Countries</w:t>
-      </w:r>
-    </w:p>
-    <w:p>
-      <w:pPr>
-        <w:numPr>
-          <w:numId w:val="1025"/>
+          <w:numId w:val="26"/>
+        </w:numPr>
+      </w:pPr>
+      <w:r>
+        <w:t>Evaluating the Economic Impact of International Remittances on Developing Countries</w:t>
+      </w:r>
+    </w:p>
+    <w:p>
+      <w:pPr>
+        <w:numPr>
           <w:ilvl w:val="0"/>
-        </w:numPr>
-      </w:pPr>
-      <w:r>
-        <w:t xml:space="preserve">possible structuring</w:t>
-      </w:r>
-    </w:p>
-    <w:p>
-      <w:pPr>
-        <w:numPr>
-          <w:numId w:val="1027"/>
+          <w:numId w:val="25"/>
+        </w:numPr>
+      </w:pPr>
+      <w:r>
+        <w:t>possible structuring</w:t>
+      </w:r>
+    </w:p>
+    <w:p>
+      <w:pPr>
+        <w:numPr>
           <w:ilvl w:val="1"/>
-        </w:numPr>
-      </w:pPr>
-      <w:r>
-        <w:t xml:space="preserve">global markets and on the ground effects</w:t>
+          <w:numId w:val="27"/>
+        </w:numPr>
+      </w:pPr>
+      <w:r>
+        <w:t>global markets and on the ground effects</w:t>
       </w:r>
     </w:p>
     <w:p>
       <w:pPr>
         <w:pStyle w:val="Compact"/>
         <w:numPr>
-          <w:numId w:val="1028"/>
           <w:ilvl w:val="2"/>
-        </w:numPr>
-      </w:pPr>
-      <w:r>
-        <w:t xml:space="preserve">financial flows</w:t>
-      </w:r>
-    </w:p>
-    <w:p>
-      <w:pPr>
-        <w:numPr>
-          <w:numId w:val="1027"/>
+          <w:numId w:val="28"/>
+        </w:numPr>
+      </w:pPr>
+      <w:r>
+        <w:t>financial flows</w:t>
+      </w:r>
+    </w:p>
+    <w:p>
+      <w:pPr>
+        <w:numPr>
           <w:ilvl w:val="1"/>
-        </w:numPr>
-      </w:pPr>
-      <w:r>
-        <w:t xml:space="preserve">local networks and the global impact and context</w:t>
+          <w:numId w:val="27"/>
+        </w:numPr>
+      </w:pPr>
+      <w:r>
+        <w:t>local networks and the global impact and context</w:t>
       </w:r>
     </w:p>
     <w:p>
       <w:pPr>
         <w:pStyle w:val="Compact"/>
         <w:numPr>
-          <w:numId w:val="1029"/>
           <w:ilvl w:val="2"/>
-        </w:numPr>
-      </w:pPr>
-      <w:r>
-        <w:t xml:space="preserve">most illicit flows</w:t>
+          <w:numId w:val="29"/>
+        </w:numPr>
+      </w:pPr>
+      <w:r>
+        <w:lastRenderedPageBreak/>
+        <w:t>most illicit flows</w:t>
       </w:r>
     </w:p>
     <w:p/>
@@ -1108,203 +2021,235 @@
       <w:pPr>
         <w:pStyle w:val="Heading4"/>
       </w:pPr>
-      <w:bookmarkStart w:id="29" w:name="online-resources-on-fincial-flows"/>
-      <w:bookmarkEnd w:id="29"/>
-      <w:r>
-        <w:t xml:space="preserve">Online resources on fincial flows</w:t>
-      </w:r>
-    </w:p>
-    <w:p>
-      <w:hyperlink r:id="rId30">
+      <w:bookmarkStart w:id="13" w:name="online-resources-on-fincial-flows"/>
+      <w:bookmarkStart w:id="14" w:name="_Toc417674168"/>
+      <w:bookmarkEnd w:id="13"/>
+      <w:r>
+        <w:t>Online resources on fincial flows</w:t>
+      </w:r>
+      <w:bookmarkEnd w:id="14"/>
+    </w:p>
+    <w:p>
+      <w:hyperlink r:id="rId8">
         <w:r>
           <w:rPr>
             <w:rStyle w:val="Link"/>
           </w:rPr>
-          <w:t xml:space="preserve">http://www.afdb.org/en/blogs/integrating-africa/post/african-regional-integration-and-the-fight-against-illicit-financial-flows-12898/</w:t>
+          <w:t>http://www.afdb.org/en/blogs/integrating-africa/post/african-regional-integration-and-the-fight-against-</w:t>
         </w:r>
-      </w:hyperlink>
-    </w:p>
-    <w:p>
-      <w:hyperlink r:id="rId31">
         <w:r>
           <w:rPr>
             <w:rStyle w:val="Link"/>
           </w:rPr>
-          <w:t xml:space="preserve">http://www.gfintegrity.org/storage/gfip/documents/reports/gfi_africareport_web.pdf</w:t>
+          <w:t>illicit-financial-flows-12898/</w:t>
         </w:r>
       </w:hyperlink>
     </w:p>
     <w:p>
-      <w:hyperlink r:id="rId32">
+      <w:hyperlink r:id="rId9">
         <w:r>
           <w:rPr>
             <w:rStyle w:val="Link"/>
           </w:rPr>
-          <w:t xml:space="preserve">http://www.unodc.org/documents/data-and-analysis/Studies/Illicit_financial_flows_2011_web.pdf</w:t>
+          <w:t>http://www.gfintegrity.org/storage/gfip/documents/reports/gfi_africareport_web.pdf</w:t>
         </w:r>
       </w:hyperlink>
     </w:p>
     <w:p>
-      <w:hyperlink r:id="rId33">
+      <w:hyperlink r:id="rId10">
         <w:r>
           <w:rPr>
             <w:rStyle w:val="Link"/>
           </w:rPr>
-          <w:t xml:space="preserve">https://openknowledge.worldbank.org/bitstream/handle/10986/6719/wps4618.pdf?sequence=1</w:t>
+          <w:t>http://www.unodc.org/documents/data-and-analysis/Studies/Illicit_financial_flows_2011_web.pdf</w:t>
         </w:r>
       </w:hyperlink>
     </w:p>
     <w:p>
-      <w:hyperlink r:id="rId27">
+      <w:hyperlink r:id="rId11">
         <w:r>
           <w:rPr>
             <w:rStyle w:val="Link"/>
           </w:rPr>
-          <w:t xml:space="preserve">http://www.gfintegrity.org/reports/</w:t>
+          <w:t>https://openknowledge.worldbank.org/bitstream/handle/10986/6719/wps4618.pdf?sequence=1</w:t>
         </w:r>
       </w:hyperlink>
     </w:p>
     <w:p>
-      <w:hyperlink r:id="rId26">
+      <w:hyperlink r:id="rId12">
         <w:r>
           <w:rPr>
             <w:rStyle w:val="Link"/>
           </w:rPr>
-          <w:t xml:space="preserve">http://www.gfintegrity.org/</w:t>
+          <w:t>http://www.gfintegrity.org/reports/</w:t>
         </w:r>
       </w:hyperlink>
     </w:p>
     <w:p>
-      <w:hyperlink r:id="rId34">
+      <w:hyperlink r:id="rId13">
         <w:r>
           <w:rPr>
             <w:rStyle w:val="Link"/>
           </w:rPr>
-          <w:t xml:space="preserve">https://books.google.se/books?hl=en&amp;lr</w:t>
+          <w:t>http://www.gfintegrity.org/</w:t>
         </w:r>
       </w:hyperlink>
-      <w:r>
-        <w:t xml:space="preserve">=&amp;id=CCwqWOvf9dQC&amp;oi=fnd&amp;pg=PR5&amp;dq=human+trafficking+illicit+financial+flows&amp;ots=Vm5pNT9V_4&amp;sig=0uoR07JZjcDnayaBLfpoZ1PL9EM&amp;redir_esc=y#v=onepage&amp;q=human%20trafficking%20illicit%20financial%20flows&amp;f=false</w:t>
-      </w:r>
-    </w:p>
-    <w:p>
-      <w:hyperlink r:id="rId35">
+    </w:p>
+    <w:p>
+      <w:hyperlink r:id="rId14">
         <w:r>
           <w:rPr>
             <w:rStyle w:val="Link"/>
           </w:rPr>
-          <w:t xml:space="preserve">http://www.econstor.eu/bitstream/10419/52839/1/376632771.pdf</w:t>
+          <w:t>https://books.google.se/books?hl=en&amp;lr</w:t>
         </w:r>
       </w:hyperlink>
-    </w:p>
-    <w:p>
-      <w:hyperlink r:id="rId36">
+      <w:r>
+        <w:t>=&amp;id=CCwqWOvf9dQC&amp;oi=fnd&amp;pg=PR5&amp;dq=human+trafficking+illicit+financial+flows&amp;ots=Vm5pNT9V_4&amp;sig=0uoR07JZjcDnayaBLfpoZ1PL9EM&amp;redir_es</w:t>
+      </w:r>
+      <w:r>
+        <w:t>c=y#v=onepage&amp;q=human%20trafficking%20illicit%20financial%20flows&amp;f=false</w:t>
+      </w:r>
+    </w:p>
+    <w:p>
+      <w:hyperlink r:id="rId15">
         <w:r>
           <w:rPr>
             <w:rStyle w:val="Link"/>
           </w:rPr>
-          <w:t xml:space="preserve">http://natlex.ilo.ch/wcmsp5/groups/public/</w:t>
+          <w:t>http://www.econstor.eu/bitstream/10419/52839/1/376632771.pdf</w:t>
         </w:r>
       </w:hyperlink>
-      <w:r>
-        <w:t xml:space="preserve">---ed_norm/---declaration/documents/publication/wcms_081931.pdf</w:t>
-      </w:r>
-    </w:p>
-    <w:p>
-      <w:hyperlink r:id="rId37">
+    </w:p>
+    <w:p>
+      <w:hyperlink r:id="rId16">
         <w:r>
           <w:rPr>
             <w:rStyle w:val="Link"/>
           </w:rPr>
-          <w:t xml:space="preserve">http://papers.ssrn.com/sol3/papers.cfm?abstract_id=2528587</w:t>
+          <w:t>http://natlex.ilo.ch/wcmsp5/groups/public/</w:t>
         </w:r>
       </w:hyperlink>
-    </w:p>
-    <w:p>
-      <w:hyperlink r:id="rId38">
+      <w:r>
+        <w:t>---ed_norm/---declaration/documents/publication/wcms_081931.pdf</w:t>
+      </w:r>
+    </w:p>
+    <w:p>
+      <w:hyperlink r:id="rId17">
         <w:r>
           <w:rPr>
             <w:rStyle w:val="Link"/>
           </w:rPr>
-          <w:t xml:space="preserve">http://www.jstor.org/discover/10.2307/1123280?uid=3738984&amp;uid=2&amp;uid=4&amp;sid=21106131267781</w:t>
+          <w:t>http://papers.ssrn.com/sol3/papers.cfm?abstract_id=</w:t>
         </w:r>
-      </w:hyperlink>
-    </w:p>
-    <w:p>
-      <w:hyperlink r:id="rId39">
         <w:r>
           <w:rPr>
             <w:rStyle w:val="Link"/>
           </w:rPr>
-          <w:t xml:space="preserve">http://scholarship.law.gwu.edu/cgi/viewcontent.cgi?article=1928&amp;context=faculty_publications</w:t>
+          <w:t>2528587</w:t>
         </w:r>
       </w:hyperlink>
     </w:p>
     <w:p>
-      <w:hyperlink r:id="rId40">
+      <w:hyperlink r:id="rId18">
         <w:r>
           <w:rPr>
             <w:rStyle w:val="Link"/>
           </w:rPr>
-          <w:t xml:space="preserve">http://faculty.haas.berkeley.edu/Dalbo/Regulatory_Capture_Published.pdf</w:t>
+          <w:t>http://www.jstor.org/discover/10.2307/1123280?uid=3738984&amp;uid=2&amp;uid=4&amp;sid=21106131267781</w:t>
         </w:r>
       </w:hyperlink>
     </w:p>
+    <w:p>
+      <w:hyperlink r:id="rId19">
+        <w:r>
+          <w:rPr>
+            <w:rStyle w:val="Link"/>
+          </w:rPr>
+          <w:t>http://scholarship.law.gwu.edu/cgi/viewcontent.cgi?article=1928&amp;context=faculty_publications</w:t>
+        </w:r>
+      </w:hyperlink>
+    </w:p>
+    <w:p>
+      <w:hyperlink r:id="rId20">
+        <w:r>
+          <w:rPr>
+            <w:rStyle w:val="Link"/>
+          </w:rPr>
+          <w:t>http://facu</w:t>
+        </w:r>
+        <w:r>
+          <w:rPr>
+            <w:rStyle w:val="Link"/>
+          </w:rPr>
+          <w:t>lty.haas.berkeley.edu/Dalbo/Regulatory_Capture_Published.pdf</w:t>
+        </w:r>
+      </w:hyperlink>
+    </w:p>
     <w:p/>
     <w:p>
       <w:pPr>
         <w:pStyle w:val="Heading4"/>
       </w:pPr>
-      <w:bookmarkStart w:id="41" w:name="integrating-with-the-core-of-the-socio-economic-sciences"/>
-      <w:bookmarkEnd w:id="41"/>
-      <w:r>
-        <w:t xml:space="preserve">Integrating with the core of the socio-economic sciences</w:t>
-      </w:r>
-    </w:p>
-    <w:p>
-      <w:pPr>
-        <w:numPr>
-          <w:numId w:val="1030"/>
+      <w:bookmarkStart w:id="15" w:name="integrating-with-the-core-of-the-socio-e"/>
+      <w:bookmarkStart w:id="16" w:name="_Toc417674169"/>
+      <w:bookmarkEnd w:id="15"/>
+      <w:r>
+        <w:t>Integrating with the core of the socio-economic sciences</w:t>
+      </w:r>
+      <w:bookmarkEnd w:id="16"/>
+    </w:p>
+    <w:p>
+      <w:pPr>
+        <w:numPr>
           <w:ilvl w:val="0"/>
-        </w:numPr>
-      </w:pPr>
-      <w:r>
-        <w:t xml:space="preserve">Deeper integration with economic and social sciences</w:t>
+          <w:numId w:val="30"/>
+        </w:numPr>
+      </w:pPr>
+      <w:r>
+        <w:t>Deeper integration with economic and social sciences</w:t>
       </w:r>
     </w:p>
     <w:p>
       <w:pPr>
         <w:pStyle w:val="Compact"/>
         <w:numPr>
-          <w:numId w:val="1031"/>
           <w:ilvl w:val="1"/>
-        </w:numPr>
-      </w:pPr>
-      <w:r>
-        <w:t xml:space="preserve">Going away from individualism, having a more rich view of how societies function - corruption - brutality - goodness - norms - war &amp; conflict (blind spots - myopias - cognitive disonance - understand the world and see the seeds of good) - decision making / participatory stuff</w:t>
-      </w:r>
-    </w:p>
-    <w:p>
-      <w:pPr>
-        <w:numPr>
-          <w:numId w:val="1030"/>
+          <w:numId w:val="31"/>
+        </w:numPr>
+      </w:pPr>
+      <w:r>
+        <w:t>Going away from individualism, having a more rich view of how societies function - c</w:t>
+      </w:r>
+      <w:r>
+        <w:t>orruption - brutality - goodness - norms - war &amp; conflict (blind spots - myopias - cognitive disonance - understand the world and see the seeds of good) - decision making / participatory stuff</w:t>
+      </w:r>
+    </w:p>
+    <w:p>
+      <w:pPr>
+        <w:numPr>
           <w:ilvl w:val="0"/>
-        </w:numPr>
-      </w:pPr>
-      <w:r>
-        <w:t xml:space="preserve">Advanced economic modelling (maybe not for this paper)</w:t>
+          <w:numId w:val="30"/>
+        </w:numPr>
+      </w:pPr>
+      <w:r>
+        <w:t>Advanced economic modelling (maybe not for this paper)</w:t>
       </w:r>
     </w:p>
     <w:p>
       <w:pPr>
         <w:pStyle w:val="Compact"/>
         <w:numPr>
-          <w:numId w:val="1032"/>
           <w:ilvl w:val="1"/>
-        </w:numPr>
-      </w:pPr>
-      <w:r>
-        <w:t xml:space="preserve">Game theory - Chaos - Buzz Braug -</w:t>
+          <w:numId w:val="32"/>
+        </w:numPr>
+      </w:pPr>
+      <w:r>
+        <w:lastRenderedPageBreak/>
+        <w:t>Game the</w:t>
+      </w:r>
+      <w:r>
+        <w:t>ory - Chaos - Buzz Braug -</w:t>
       </w:r>
     </w:p>
     <w:p/>
@@ -1312,110 +2257,115 @@
       <w:pPr>
         <w:pStyle w:val="Heading4"/>
       </w:pPr>
-      <w:bookmarkStart w:id="42" w:name="market-dynamics"/>
-      <w:bookmarkEnd w:id="42"/>
-      <w:r>
-        <w:t xml:space="preserve">Market dynamics</w:t>
-      </w:r>
-    </w:p>
-    <w:p>
-      <w:pPr>
-        <w:numPr>
-          <w:numId w:val="1033"/>
+      <w:bookmarkStart w:id="17" w:name="market-dynamics"/>
+      <w:bookmarkStart w:id="18" w:name="_Toc417674170"/>
+      <w:bookmarkEnd w:id="17"/>
+      <w:r>
+        <w:t>Market dynamics</w:t>
+      </w:r>
+      <w:bookmarkEnd w:id="18"/>
+    </w:p>
+    <w:p>
+      <w:pPr>
+        <w:numPr>
           <w:ilvl w:val="0"/>
-        </w:numPr>
-      </w:pPr>
-      <w:r>
-        <w:t xml:space="preserve">Socio-ecological consequences of financial and market dynamics</w:t>
-      </w:r>
-    </w:p>
-    <w:p>
-      <w:pPr>
-        <w:numPr>
-          <w:numId w:val="1034"/>
+          <w:numId w:val="33"/>
+        </w:numPr>
+      </w:pPr>
+      <w:r>
+        <w:t>Socio-ecological consequences of financial and market dynamics</w:t>
+      </w:r>
+    </w:p>
+    <w:p>
+      <w:pPr>
+        <w:numPr>
           <w:ilvl w:val="1"/>
-        </w:numPr>
-      </w:pPr>
-      <w:r>
-        <w:t xml:space="preserve">The principal agent problem</w:t>
+          <w:numId w:val="34"/>
+        </w:numPr>
+      </w:pPr>
+      <w:r>
+        <w:t>The principal agent problem</w:t>
       </w:r>
     </w:p>
     <w:p>
       <w:pPr>
         <w:pStyle w:val="Compact"/>
         <w:numPr>
-          <w:numId w:val="1035"/>
           <w:ilvl w:val="2"/>
-        </w:numPr>
-      </w:pPr>
-      <w:r>
-        <w:t xml:space="preserve">What are employees evaluated for and what is the goal of the institution</w:t>
-      </w:r>
-    </w:p>
-    <w:p>
-      <w:pPr>
-        <w:numPr>
-          <w:numId w:val="1033"/>
+          <w:numId w:val="35"/>
+        </w:numPr>
+      </w:pPr>
+      <w:r>
+        <w:t>What are employees evaluated for and what is the goal of the institution</w:t>
+      </w:r>
+    </w:p>
+    <w:p>
+      <w:pPr>
+        <w:numPr>
           <w:ilvl w:val="0"/>
-        </w:numPr>
-      </w:pPr>
-      <w:r>
-        <w:t xml:space="preserve">National bankruptcies - socio-ecological consequences of economic shocks</w:t>
-      </w:r>
-    </w:p>
-    <w:p>
-      <w:pPr>
-        <w:numPr>
-          <w:numId w:val="1036"/>
+          <w:numId w:val="33"/>
+        </w:numPr>
+      </w:pPr>
+      <w:r>
+        <w:t>National bankruptcies - socio-ecological consequ</w:t>
+      </w:r>
+      <w:r>
+        <w:t>ences of economic shocks</w:t>
+      </w:r>
+    </w:p>
+    <w:p>
+      <w:pPr>
+        <w:numPr>
           <w:ilvl w:val="1"/>
-        </w:numPr>
-      </w:pPr>
-      <w:r>
-        <w:t xml:space="preserve">Asian financial crisis</w:t>
-      </w:r>
-    </w:p>
-    <w:p>
-      <w:pPr>
-        <w:numPr>
-          <w:numId w:val="1036"/>
+          <w:numId w:val="36"/>
+        </w:numPr>
+      </w:pPr>
+      <w:r>
+        <w:t>Asian financial crisis</w:t>
+      </w:r>
+    </w:p>
+    <w:p>
+      <w:pPr>
+        <w:numPr>
           <w:ilvl w:val="1"/>
-        </w:numPr>
-      </w:pPr>
-      <w:r>
-        <w:t xml:space="preserve">Latin American crises -</w:t>
-      </w:r>
-    </w:p>
-    <w:p>
-      <w:pPr>
-        <w:numPr>
-          <w:numId w:val="1037"/>
+          <w:numId w:val="36"/>
+        </w:numPr>
+      </w:pPr>
+      <w:r>
+        <w:t>Latin American crises -</w:t>
+      </w:r>
+    </w:p>
+    <w:p>
+      <w:pPr>
+        <w:numPr>
           <w:ilvl w:val="2"/>
-        </w:numPr>
-      </w:pPr>
-      <w:r>
-        <w:t xml:space="preserve">Argentina - rangelands</w:t>
-      </w:r>
-    </w:p>
-    <w:p>
-      <w:pPr>
-        <w:numPr>
-          <w:numId w:val="1037"/>
+          <w:numId w:val="37"/>
+        </w:numPr>
+      </w:pPr>
+      <w:r>
+        <w:t>Argentina - rangelands</w:t>
+      </w:r>
+    </w:p>
+    <w:p>
+      <w:pPr>
+        <w:numPr>
           <w:ilvl w:val="2"/>
-        </w:numPr>
-      </w:pPr>
-      <w:r>
-        <w:t xml:space="preserve">Brazil - forest dynamics</w:t>
-      </w:r>
-    </w:p>
-    <w:p>
-      <w:pPr>
-        <w:numPr>
-          <w:numId w:val="1036"/>
+          <w:numId w:val="37"/>
+        </w:numPr>
+      </w:pPr>
+      <w:r>
+        <w:t>Brazil - forest dynamics</w:t>
+      </w:r>
+    </w:p>
+    <w:p>
+      <w:pPr>
+        <w:numPr>
           <w:ilvl w:val="1"/>
-        </w:numPr>
-      </w:pPr>
-      <w:r>
-        <w:t xml:space="preserve">Somalia - cautionary tale of socio-ecological drivers of piracy in a economically and democratically collapsed state</w:t>
+          <w:numId w:val="36"/>
+        </w:numPr>
+      </w:pPr>
+      <w:r>
+        <w:t>Somalia - cautionary tale of socio-ecological drivers of piracy in a economically and democratically collapsed state</w:t>
       </w:r>
     </w:p>
     <w:p/>
@@ -1423,79 +2373,84 @@
       <w:pPr>
         <w:pStyle w:val="Heading4"/>
       </w:pPr>
-      <w:bookmarkStart w:id="43" w:name="future-perspectives"/>
-      <w:bookmarkEnd w:id="43"/>
-      <w:r>
-        <w:t xml:space="preserve">Future perspectives</w:t>
-      </w:r>
-    </w:p>
-    <w:p>
-      <w:pPr>
-        <w:numPr>
-          <w:numId w:val="1038"/>
+      <w:bookmarkStart w:id="19" w:name="future-perspectives"/>
+      <w:bookmarkStart w:id="20" w:name="_Toc417674171"/>
+      <w:bookmarkEnd w:id="19"/>
+      <w:r>
+        <w:t>Future perspectives</w:t>
+      </w:r>
+      <w:bookmarkEnd w:id="20"/>
+    </w:p>
+    <w:p>
+      <w:pPr>
+        <w:numPr>
           <w:ilvl w:val="0"/>
-        </w:numPr>
-      </w:pPr>
-      <w:r>
-        <w:t xml:space="preserve">How can sustainability science go on from here in interacting with a broad set of large real world (socio-)economic and financial issues</w:t>
-      </w:r>
-    </w:p>
-    <w:p>
-      <w:pPr>
-        <w:numPr>
-          <w:numId w:val="1038"/>
+          <w:numId w:val="38"/>
+        </w:numPr>
+      </w:pPr>
+      <w:r>
+        <w:t>How can sustainability science go on from here in interacting with a broad set of large real world (socio-)economic and financial issues</w:t>
+      </w:r>
+    </w:p>
+    <w:p>
+      <w:pPr>
+        <w:numPr>
           <w:ilvl w:val="0"/>
-        </w:numPr>
-      </w:pPr>
-      <w:r>
-        <w:t xml:space="preserve">Co-production - what happens when scientists collaborate</w:t>
-      </w:r>
-    </w:p>
-    <w:p>
-      <w:pPr>
-        <w:numPr>
-          <w:numId w:val="1039"/>
+          <w:numId w:val="38"/>
+        </w:numPr>
+      </w:pPr>
+      <w:r>
+        <w:t>Co-production - what happens when scientists collaborate</w:t>
+      </w:r>
+    </w:p>
+    <w:p>
+      <w:pPr>
+        <w:numPr>
           <w:ilvl w:val="1"/>
-        </w:numPr>
-      </w:pPr>
-      <w:r>
-        <w:t xml:space="preserve">Challenges of co-production</w:t>
-      </w:r>
-    </w:p>
-    <w:p>
-      <w:pPr>
-        <w:numPr>
-          <w:numId w:val="1039"/>
+          <w:numId w:val="39"/>
+        </w:numPr>
+      </w:pPr>
+      <w:r>
+        <w:t>Challenges of co-production</w:t>
+      </w:r>
+    </w:p>
+    <w:p>
+      <w:pPr>
+        <w:numPr>
           <w:ilvl w:val="1"/>
-        </w:numPr>
-      </w:pPr>
-      <w:r>
-        <w:t xml:space="preserve">How do you think about having socially good processes, without being over-normative.</w:t>
-      </w:r>
-    </w:p>
-    <w:p>
-      <w:pPr>
-        <w:numPr>
-          <w:numId w:val="1038"/>
+          <w:numId w:val="39"/>
+        </w:numPr>
+      </w:pPr>
+      <w:r>
+        <w:t>How do you thi</w:t>
+      </w:r>
+      <w:r>
+        <w:t>nk about having socially good processes, without being over-normative.</w:t>
+      </w:r>
+    </w:p>
+    <w:p>
+      <w:pPr>
+        <w:numPr>
           <w:ilvl w:val="0"/>
-        </w:numPr>
-      </w:pPr>
-      <w:r>
-        <w:t xml:space="preserve">Key guideline for what may be considered more controversial bits - looking at the empirical side of things</w:t>
+          <w:numId w:val="38"/>
+        </w:numPr>
+      </w:pPr>
+      <w:r>
+        <w:t>Key guideline for what may be considered more controversial bits - looking at the empirical side of things</w:t>
       </w:r>
     </w:p>
     <w:p/>
     <w:p>
       <w:r>
         <w:pict>
-          <v:rect style="width:0;height:1.5pt" o:hralign="center" o:hrstd="t" o:hr="t"/>
+          <v:rect id="_x0000_i1025" style="width:0;height:1.5pt" o:hralign="center" o:hrstd="t" o:hr="t"/>
         </w:pict>
       </w:r>
     </w:p>
     <w:p>
       <w:r>
         <w:pict>
-          <v:rect style="width:0;height:1.5pt" o:hralign="center" o:hrstd="t" o:hr="t"/>
+          <v:rect id="_x0000_i1026" style="width:0;height:1.5pt" o:hralign="center" o:hrstd="t" o:hr="t"/>
         </w:pict>
       </w:r>
     </w:p>
@@ -1503,122 +2458,128 @@
       <w:pPr>
         <w:pStyle w:val="Heading4"/>
       </w:pPr>
-      <w:bookmarkStart w:id="44" w:name="next-steps"/>
-      <w:bookmarkEnd w:id="44"/>
-      <w:r>
-        <w:t xml:space="preserve">Next steps</w:t>
-      </w:r>
-    </w:p>
-    <w:p>
-      <w:pPr>
-        <w:numPr>
-          <w:numId w:val="1040"/>
+      <w:bookmarkStart w:id="21" w:name="next-steps"/>
+      <w:bookmarkStart w:id="22" w:name="_Toc417674172"/>
+      <w:bookmarkEnd w:id="21"/>
+      <w:r>
+        <w:t>Next steps</w:t>
+      </w:r>
+      <w:bookmarkEnd w:id="22"/>
+    </w:p>
+    <w:p>
+      <w:pPr>
+        <w:numPr>
           <w:ilvl w:val="0"/>
-        </w:numPr>
-      </w:pPr>
-      <w:r>
-        <w:t xml:space="preserve">Meeting with Daniel and Anne Sophie</w:t>
-      </w:r>
-    </w:p>
-    <w:p>
-      <w:pPr>
-        <w:numPr>
-          <w:numId w:val="1040"/>
+          <w:numId w:val="40"/>
+        </w:numPr>
+      </w:pPr>
+      <w:r>
+        <w:t>Meeting with Daniel and Anne Sophie</w:t>
+      </w:r>
+    </w:p>
+    <w:p>
+      <w:pPr>
+        <w:numPr>
           <w:ilvl w:val="0"/>
-        </w:numPr>
-      </w:pPr>
-      <w:r>
-        <w:t xml:space="preserve">Online repository for readings - Garry on Eboks.</w:t>
-      </w:r>
-    </w:p>
-    <w:p>
-      <w:pPr>
-        <w:numPr>
-          <w:numId w:val="1040"/>
+          <w:numId w:val="40"/>
+        </w:numPr>
+      </w:pPr>
+      <w:r>
+        <w:t>Online repository for read</w:t>
+      </w:r>
+      <w:r>
+        <w:t>ings - Garry on Eboks.</w:t>
+      </w:r>
+    </w:p>
+    <w:p>
+      <w:pPr>
+        <w:numPr>
           <w:ilvl w:val="0"/>
-        </w:numPr>
-      </w:pPr>
-      <w:r>
-        <w:t xml:space="preserve">Potential collabs</w:t>
-      </w:r>
-    </w:p>
-    <w:p>
-      <w:pPr>
-        <w:numPr>
-          <w:numId w:val="1041"/>
+          <w:numId w:val="40"/>
+        </w:numPr>
+      </w:pPr>
+      <w:r>
+        <w:lastRenderedPageBreak/>
+        <w:t>Potential collabs</w:t>
+      </w:r>
+    </w:p>
+    <w:p>
+      <w:pPr>
+        <w:numPr>
           <w:ilvl w:val="1"/>
-        </w:numPr>
-      </w:pPr>
-      <w:r>
-        <w:t xml:space="preserve">Neil Adger &amp; Kate Brown</w:t>
-      </w:r>
-    </w:p>
-    <w:p>
-      <w:pPr>
-        <w:numPr>
-          <w:numId w:val="1041"/>
+          <w:numId w:val="41"/>
+        </w:numPr>
+      </w:pPr>
+      <w:r>
+        <w:t>Neil Adger &amp; Kate Brown</w:t>
+      </w:r>
+    </w:p>
+    <w:p>
+      <w:pPr>
+        <w:numPr>
           <w:ilvl w:val="1"/>
-        </w:numPr>
-      </w:pPr>
-      <w:r>
-        <w:t xml:space="preserve">Berkes</w:t>
-      </w:r>
-    </w:p>
-    <w:p>
-      <w:pPr>
-        <w:numPr>
-          <w:numId w:val="1041"/>
+          <w:numId w:val="41"/>
+        </w:numPr>
+      </w:pPr>
+      <w:r>
+        <w:t>Berkes</w:t>
+      </w:r>
+    </w:p>
+    <w:p>
+      <w:pPr>
+        <w:numPr>
           <w:ilvl w:val="1"/>
-        </w:numPr>
-      </w:pPr>
-      <w:r>
-        <w:t xml:space="preserve">Kate Brown - development geography - adaptation to climate change</w:t>
-      </w:r>
-    </w:p>
-    <w:p>
-      <w:pPr>
-        <w:numPr>
-          <w:numId w:val="1041"/>
+          <w:numId w:val="41"/>
+        </w:numPr>
+      </w:pPr>
+      <w:r>
+        <w:t>Kate Brown - development geography - adaptation to climate change</w:t>
+      </w:r>
+    </w:p>
+    <w:p>
+      <w:pPr>
+        <w:numPr>
           <w:ilvl w:val="1"/>
-        </w:numPr>
-      </w:pPr>
-      <w:r>
-        <w:t xml:space="preserve">Billy Lee Turner</w:t>
-      </w:r>
-    </w:p>
-    <w:p>
-      <w:pPr>
-        <w:numPr>
-          <w:numId w:val="1041"/>
+          <w:numId w:val="41"/>
+        </w:numPr>
+      </w:pPr>
+      <w:r>
+        <w:t>Billy Lee Turner</w:t>
+      </w:r>
+    </w:p>
+    <w:p>
+      <w:pPr>
+        <w:numPr>
           <w:ilvl w:val="1"/>
-        </w:numPr>
-      </w:pPr>
-      <w:r>
-        <w:t xml:space="preserve">Hal Mooney</w:t>
-      </w:r>
-    </w:p>
-    <w:p>
-      <w:pPr>
-        <w:numPr>
-          <w:numId w:val="1040"/>
+          <w:numId w:val="41"/>
+        </w:numPr>
+      </w:pPr>
+      <w:r>
+        <w:t>Hal Mooney</w:t>
+      </w:r>
+    </w:p>
+    <w:p>
+      <w:pPr>
+        <w:numPr>
           <w:ilvl w:val="0"/>
-        </w:numPr>
-      </w:pPr>
-      <w:r>
-        <w:t xml:space="preserve">Peter - talk to Gretchen and Carl and Cecilia.</w:t>
+          <w:numId w:val="40"/>
+        </w:numPr>
+      </w:pPr>
+      <w:r>
+        <w:t>Peter - talk to Gretchen and Carl and Cecilia.</w:t>
       </w:r>
     </w:p>
     <w:p>
       <w:r>
         <w:pict>
-          <v:rect style="width:0;height:1.5pt" o:hralign="center" o:hrstd="t" o:hr="t"/>
+          <v:rect id="_x0000_i1027" style="width:0;height:1.5pt" o:hralign="center" o:hrstd="t" o:hr="t"/>
         </w:pict>
       </w:r>
     </w:p>
     <w:p>
       <w:r>
         <w:pict>
-          <v:rect style="width:0;height:1.5pt" o:hralign="center" o:hrstd="t" o:hr="t"/>
+          <v:rect id="_x0000_i1028" style="width:0;height:1.5pt" o:hralign="center" o:hrstd="t" o:hr="t"/>
         </w:pict>
       </w:r>
     </w:p>
@@ -1626,54 +2587,59 @@
       <w:pPr>
         <w:pStyle w:val="Heading4"/>
       </w:pPr>
-      <w:bookmarkStart w:id="45" w:name="framework-for-migration-flows---capital-flows---daniel-project"/>
-      <w:bookmarkEnd w:id="45"/>
-      <w:r>
-        <w:t xml:space="preserve">Framework for migration flows - capital flows - Daniel project</w:t>
-      </w:r>
-    </w:p>
-    <w:p>
-      <w:pPr>
-        <w:numPr>
-          <w:numId w:val="1042"/>
+      <w:bookmarkStart w:id="23" w:name="framework-for-migration-flows---capital-"/>
+      <w:bookmarkStart w:id="24" w:name="_Toc417674173"/>
+      <w:bookmarkEnd w:id="23"/>
+      <w:r>
+        <w:t>Framework for migration flows - capital</w:t>
+      </w:r>
+      <w:r>
+        <w:t xml:space="preserve"> flows - Daniel project</w:t>
+      </w:r>
+      <w:bookmarkEnd w:id="24"/>
+    </w:p>
+    <w:p>
+      <w:pPr>
+        <w:numPr>
           <w:ilvl w:val="0"/>
-        </w:numPr>
-      </w:pPr>
-      <w:r>
-        <w:t xml:space="preserve">captial in, migration in</w:t>
-      </w:r>
-    </w:p>
-    <w:p>
-      <w:pPr>
-        <w:numPr>
-          <w:numId w:val="1042"/>
+          <w:numId w:val="42"/>
+        </w:numPr>
+      </w:pPr>
+      <w:r>
+        <w:t>captial in, migration in</w:t>
+      </w:r>
+    </w:p>
+    <w:p>
+      <w:pPr>
+        <w:numPr>
           <w:ilvl w:val="0"/>
-        </w:numPr>
-      </w:pPr>
-      <w:r>
-        <w:t xml:space="preserve">capital out, migration out</w:t>
-      </w:r>
-    </w:p>
-    <w:p>
-      <w:pPr>
-        <w:numPr>
-          <w:numId w:val="1042"/>
+          <w:numId w:val="42"/>
+        </w:numPr>
+      </w:pPr>
+      <w:r>
+        <w:t>capital out, migration out</w:t>
+      </w:r>
+    </w:p>
+    <w:p>
+      <w:pPr>
+        <w:numPr>
           <w:ilvl w:val="0"/>
-        </w:numPr>
-      </w:pPr>
-      <w:r>
-        <w:t xml:space="preserve">capital in, migration out</w:t>
-      </w:r>
-    </w:p>
-    <w:p>
-      <w:pPr>
-        <w:numPr>
-          <w:numId w:val="1042"/>
+          <w:numId w:val="42"/>
+        </w:numPr>
+      </w:pPr>
+      <w:r>
+        <w:t>capital in, migration out</w:t>
+      </w:r>
+    </w:p>
+    <w:p>
+      <w:pPr>
+        <w:numPr>
           <w:ilvl w:val="0"/>
-        </w:numPr>
-      </w:pPr>
-      <w:r>
-        <w:t xml:space="preserve">capital out, migration in</w:t>
+          <w:numId w:val="42"/>
+        </w:numPr>
+      </w:pPr>
+      <w:r>
+        <w:t>capital out, migration in</w:t>
       </w:r>
     </w:p>
     <w:sectPr>
@@ -1685,19 +2651,15 @@
 </w:document>
 </file>
 
-<file path=word/footnotes.xml><?xml version="1.0" encoding="utf-8"?>
-<w:footnotes xmlns:w="http://schemas.openxmlformats.org/wordprocessingml/2006/main" xmlns:m="http://schemas.openxmlformats.org/officeDocument/2006/math" xmlns:r="http://schemas.openxmlformats.org/officeDocument/2006/relationships" xmlns:o="urn:schemas-microsoft-com:office:office" xmlns:v="urn:schemas-microsoft-com:vml" xmlns:w10="urn:schemas-microsoft-com:office:word" xmlns:a="http://schemas.openxmlformats.org/drawingml/2006/main" xmlns:pic="http://schemas.openxmlformats.org/drawingml/2006/picture" xmlns:wp="http://schemas.openxmlformats.org/drawingml/2006/wordprocessingDrawing"/>
-</file>
-
 <file path=word/numbering.xml><?xml version="1.0" encoding="utf-8"?>
 <w:numbering xmlns:wpc="http://schemas.microsoft.com/office/word/2010/wordprocessingCanvas" xmlns:mc="http://schemas.openxmlformats.org/markup-compatibility/2006" xmlns:o="urn:schemas-microsoft-com:office:office" xmlns:r="http://schemas.openxmlformats.org/officeDocument/2006/relationships" xmlns:m="http://schemas.openxmlformats.org/officeDocument/2006/math" xmlns:v="urn:schemas-microsoft-com:vml" xmlns:wp14="http://schemas.microsoft.com/office/word/2010/wordprocessingDrawing" xmlns:wp="http://schemas.openxmlformats.org/drawingml/2006/wordprocessingDrawing" xmlns:w10="urn:schemas-microsoft-com:office:word" xmlns:w="http://schemas.openxmlformats.org/wordprocessingml/2006/main" xmlns:w14="http://schemas.microsoft.com/office/word/2010/wordml" xmlns:w15="http://schemas.microsoft.com/office/word/2012/wordml" xmlns:wpg="http://schemas.microsoft.com/office/word/2010/wordprocessingGroup" xmlns:wpi="http://schemas.microsoft.com/office/word/2010/wordprocessingInk" xmlns:wne="http://schemas.microsoft.com/office/word/2006/wordml" xmlns:wps="http://schemas.microsoft.com/office/word/2010/wordprocessingShape" mc:Ignorable="w14 w15 wp14">
   <w:abstractNum w:abstractNumId="0">
-    <w:nsid w:val="D927C9B3"/>
+    <w:nsid w:val="484E9D5E"/>
     <w:multiLevelType w:val="multilevel"/>
-    <w:tmpl w:val="AEBA8264"/>
+    <w:tmpl w:val="2F82FD9A"/>
     <w:lvl w:ilvl="0">
       <w:numFmt w:val="bullet"/>
-      <w:lvlText w:val=" "/>
+      <w:lvlText w:val="•"/>
       <w:lvlJc w:val="left"/>
       <w:pPr>
         <w:tabs>
@@ -1708,7 +2670,7 @@
     </w:lvl>
     <w:lvl w:ilvl="1">
       <w:numFmt w:val="bullet"/>
-      <w:lvlText w:val=" "/>
+      <w:lvlText w:val="–"/>
       <w:lvlJc w:val="left"/>
       <w:pPr>
         <w:tabs>
@@ -1719,7 +2681,7 @@
     </w:lvl>
     <w:lvl w:ilvl="2">
       <w:numFmt w:val="bullet"/>
-      <w:lvlText w:val=" "/>
+      <w:lvlText w:val="•"/>
       <w:lvlJc w:val="left"/>
       <w:pPr>
         <w:tabs>
@@ -1730,7 +2692,7 @@
     </w:lvl>
     <w:lvl w:ilvl="3">
       <w:numFmt w:val="bullet"/>
-      <w:lvlText w:val=" "/>
+      <w:lvlText w:val="–"/>
       <w:lvlJc w:val="left"/>
       <w:pPr>
         <w:tabs>
@@ -1741,7 +2703,7 @@
     </w:lvl>
     <w:lvl w:ilvl="4">
       <w:numFmt w:val="bullet"/>
-      <w:lvlText w:val=" "/>
+      <w:lvlText w:val="•"/>
       <w:lvlJc w:val="left"/>
       <w:pPr>
         <w:tabs>
@@ -1752,7 +2714,7 @@
     </w:lvl>
     <w:lvl w:ilvl="5">
       <w:numFmt w:val="bullet"/>
-      <w:lvlText w:val=" "/>
+      <w:lvlText w:val="–"/>
       <w:lvlJc w:val="left"/>
       <w:pPr>
         <w:tabs>
@@ -1763,7 +2725,7 @@
     </w:lvl>
     <w:lvl w:ilvl="6">
       <w:numFmt w:val="bullet"/>
-      <w:lvlText w:val=" "/>
+      <w:lvlText w:val="•"/>
       <w:lvlJc w:val="left"/>
       <w:pPr>
         <w:tabs>
@@ -1783,610 +2745,133 @@
       <w:lvlJc w:val="left"/>
     </w:lvl>
   </w:abstractNum>
-  <w:abstractNum w:abstractNumId="1">
-    <w:nsid w:val="E17F69BA"/>
-    <w:multiLevelType w:val="multilevel"/>
-    <w:tmpl w:val="927E89AA"/>
-    <w:lvl w:ilvl="0">
-      <w:numFmt w:val="bullet"/>
-      <w:lvlText w:val=" "/>
-      <w:lvlJc w:val="left"/>
-      <w:pPr>
-        <w:tabs>
-          <w:tab w:val="num" w:pos="0"/>
-        </w:tabs>
-        <w:ind w:left="480" w:hanging="480"/>
-      </w:pPr>
-    </w:lvl>
-    <w:lvl w:ilvl="1">
-      <w:numFmt w:val="bullet"/>
-      <w:lvlText w:val=" "/>
-      <w:lvlJc w:val="left"/>
-      <w:pPr>
-        <w:tabs>
-          <w:tab w:val="num" w:pos="720"/>
-        </w:tabs>
-        <w:ind w:left="1200" w:hanging="480"/>
-      </w:pPr>
-    </w:lvl>
-    <w:lvl w:ilvl="2">
-      <w:numFmt w:val="bullet"/>
-      <w:lvlText w:val=" "/>
-      <w:lvlJc w:val="left"/>
-      <w:pPr>
-        <w:tabs>
-          <w:tab w:val="num" w:pos="1440"/>
-        </w:tabs>
-        <w:ind w:left="1920" w:hanging="480"/>
-      </w:pPr>
-    </w:lvl>
-    <w:lvl w:ilvl="3">
-      <w:numFmt w:val="bullet"/>
-      <w:lvlText w:val=" "/>
-      <w:lvlJc w:val="left"/>
-      <w:pPr>
-        <w:tabs>
-          <w:tab w:val="num" w:pos="2160"/>
-        </w:tabs>
-        <w:ind w:left="2640" w:hanging="480"/>
-      </w:pPr>
-    </w:lvl>
-    <w:lvl w:ilvl="4">
-      <w:numFmt w:val="bullet"/>
-      <w:lvlText w:val=" "/>
-      <w:lvlJc w:val="left"/>
-      <w:pPr>
-        <w:tabs>
-          <w:tab w:val="num" w:pos="2880"/>
-        </w:tabs>
-        <w:ind w:left="3360" w:hanging="480"/>
-      </w:pPr>
-    </w:lvl>
-    <w:lvl w:ilvl="5">
-      <w:numFmt w:val="bullet"/>
-      <w:lvlText w:val=" "/>
-      <w:lvlJc w:val="left"/>
-      <w:pPr>
-        <w:tabs>
-          <w:tab w:val="num" w:pos="3600"/>
-        </w:tabs>
-        <w:ind w:left="4080" w:hanging="480"/>
-      </w:pPr>
-    </w:lvl>
-    <w:lvl w:ilvl="6">
-      <w:numFmt w:val="bullet"/>
-      <w:lvlText w:val=" "/>
-      <w:lvlJc w:val="left"/>
-      <w:pPr>
-        <w:tabs>
-          <w:tab w:val="num" w:pos="4320"/>
-        </w:tabs>
-        <w:ind w:left="4800" w:hanging="480"/>
-      </w:pPr>
-    </w:lvl>
-    <w:lvl w:ilvl="7">
-      <w:numFmt w:val="decimal"/>
-      <w:lvlText w:val=""/>
-      <w:lvlJc w:val="left"/>
-    </w:lvl>
-    <w:lvl w:ilvl="8">
-      <w:numFmt w:val="decimal"/>
-      <w:lvlText w:val=""/>
-      <w:lvlJc w:val="left"/>
-    </w:lvl>
-  </w:abstractNum>
-  <w:abstractNum w:abstractNumId="2">
-    <w:nsid w:val="FFFFFF7C"/>
-    <w:multiLevelType w:val="singleLevel"/>
-    <w:tmpl w:val="052CE7DE"/>
-    <w:lvl w:ilvl="0">
-      <w:start w:val="1"/>
-      <w:numFmt w:val="decimal"/>
-      <w:lvlText w:val="%1."/>
-      <w:lvlJc w:val="left"/>
-      <w:pPr>
-        <w:tabs>
-          <w:tab w:val="num" w:pos="1492"/>
-        </w:tabs>
-        <w:ind w:left="1492" w:hanging="360"/>
-      </w:pPr>
-    </w:lvl>
-  </w:abstractNum>
-  <w:abstractNum w:abstractNumId="3">
-    <w:nsid w:val="FFFFFF7D"/>
-    <w:multiLevelType w:val="singleLevel"/>
-    <w:tmpl w:val="9668AF1C"/>
-    <w:lvl w:ilvl="0">
-      <w:start w:val="1"/>
-      <w:numFmt w:val="decimal"/>
-      <w:lvlText w:val="%1."/>
-      <w:lvlJc w:val="left"/>
-      <w:pPr>
-        <w:tabs>
-          <w:tab w:val="num" w:pos="1209"/>
-        </w:tabs>
-        <w:ind w:left="1209" w:hanging="360"/>
-      </w:pPr>
-    </w:lvl>
-  </w:abstractNum>
-  <w:abstractNum w:abstractNumId="4">
-    <w:nsid w:val="FFFFFF7E"/>
-    <w:multiLevelType w:val="singleLevel"/>
-    <w:tmpl w:val="562679A2"/>
-    <w:lvl w:ilvl="0">
-      <w:start w:val="1"/>
-      <w:numFmt w:val="decimal"/>
-      <w:lvlText w:val="%1."/>
-      <w:lvlJc w:val="left"/>
-      <w:pPr>
-        <w:tabs>
-          <w:tab w:val="num" w:pos="926"/>
-        </w:tabs>
-        <w:ind w:left="926" w:hanging="360"/>
-      </w:pPr>
-    </w:lvl>
-  </w:abstractNum>
-  <w:abstractNum w:abstractNumId="5">
-    <w:nsid w:val="FFFFFF7F"/>
-    <w:multiLevelType w:val="singleLevel"/>
-    <w:tmpl w:val="E1423FB0"/>
-    <w:lvl w:ilvl="0">
-      <w:start w:val="1"/>
-      <w:numFmt w:val="decimal"/>
-      <w:lvlText w:val="%1."/>
-      <w:lvlJc w:val="left"/>
-      <w:pPr>
-        <w:tabs>
-          <w:tab w:val="num" w:pos="643"/>
-        </w:tabs>
-        <w:ind w:left="643" w:hanging="360"/>
-      </w:pPr>
-    </w:lvl>
-  </w:abstractNum>
-  <w:abstractNum w:abstractNumId="6">
-    <w:nsid w:val="FFFFFF80"/>
-    <w:multiLevelType w:val="singleLevel"/>
-    <w:tmpl w:val="EB48E1EC"/>
-    <w:lvl w:ilvl="0">
-      <w:start w:val="1"/>
-      <w:numFmt w:val="bullet"/>
-      <w:lvlText w:val=""/>
-      <w:lvlJc w:val="left"/>
-      <w:pPr>
-        <w:tabs>
-          <w:tab w:val="num" w:pos="1492"/>
-        </w:tabs>
-        <w:ind w:left="1492" w:hanging="360"/>
-      </w:pPr>
-      <w:rPr>
-        <w:rFonts w:ascii="Symbol" w:hAnsi="Symbol" w:hint="default"/>
-      </w:rPr>
-    </w:lvl>
-  </w:abstractNum>
-  <w:abstractNum w:abstractNumId="7">
-    <w:nsid w:val="FFFFFF81"/>
-    <w:multiLevelType w:val="singleLevel"/>
-    <w:tmpl w:val="FFFCF68C"/>
-    <w:lvl w:ilvl="0">
-      <w:start w:val="1"/>
-      <w:numFmt w:val="bullet"/>
-      <w:lvlText w:val=""/>
-      <w:lvlJc w:val="left"/>
-      <w:pPr>
-        <w:tabs>
-          <w:tab w:val="num" w:pos="1209"/>
-        </w:tabs>
-        <w:ind w:left="1209" w:hanging="360"/>
-      </w:pPr>
-      <w:rPr>
-        <w:rFonts w:ascii="Symbol" w:hAnsi="Symbol" w:hint="default"/>
-      </w:rPr>
-    </w:lvl>
-  </w:abstractNum>
-  <w:abstractNum w:abstractNumId="8">
-    <w:nsid w:val="FFFFFF82"/>
-    <w:multiLevelType w:val="singleLevel"/>
-    <w:tmpl w:val="962A75AA"/>
-    <w:lvl w:ilvl="0">
-      <w:start w:val="1"/>
-      <w:numFmt w:val="bullet"/>
-      <w:lvlText w:val=""/>
-      <w:lvlJc w:val="left"/>
-      <w:pPr>
-        <w:tabs>
-          <w:tab w:val="num" w:pos="926"/>
-        </w:tabs>
-        <w:ind w:left="926" w:hanging="360"/>
-      </w:pPr>
-      <w:rPr>
-        <w:rFonts w:ascii="Symbol" w:hAnsi="Symbol" w:hint="default"/>
-      </w:rPr>
-    </w:lvl>
-  </w:abstractNum>
-  <w:abstractNum w:abstractNumId="9">
-    <w:nsid w:val="FFFFFF83"/>
-    <w:multiLevelType w:val="singleLevel"/>
-    <w:tmpl w:val="9C946CE4"/>
-    <w:lvl w:ilvl="0">
-      <w:start w:val="1"/>
-      <w:numFmt w:val="bullet"/>
-      <w:lvlText w:val=""/>
-      <w:lvlJc w:val="left"/>
-      <w:pPr>
-        <w:tabs>
-          <w:tab w:val="num" w:pos="643"/>
-        </w:tabs>
-        <w:ind w:left="643" w:hanging="360"/>
-      </w:pPr>
-      <w:rPr>
-        <w:rFonts w:ascii="Symbol" w:hAnsi="Symbol" w:hint="default"/>
-      </w:rPr>
-    </w:lvl>
-  </w:abstractNum>
-  <w:abstractNum w:abstractNumId="10">
-    <w:nsid w:val="FFFFFF88"/>
-    <w:multiLevelType w:val="singleLevel"/>
-    <w:tmpl w:val="52A88CAE"/>
-    <w:lvl w:ilvl="0">
-      <w:start w:val="1"/>
-      <w:numFmt w:val="decimal"/>
-      <w:lvlText w:val="%1."/>
-      <w:lvlJc w:val="left"/>
-      <w:pPr>
-        <w:tabs>
-          <w:tab w:val="num" w:pos="360"/>
-        </w:tabs>
-        <w:ind w:left="360" w:hanging="360"/>
-      </w:pPr>
-    </w:lvl>
-  </w:abstractNum>
-  <w:abstractNum w:abstractNumId="11">
-    <w:nsid w:val="FFFFFF89"/>
-    <w:multiLevelType w:val="singleLevel"/>
-    <w:tmpl w:val="9418C246"/>
-    <w:lvl w:ilvl="0">
-      <w:start w:val="1"/>
-      <w:numFmt w:val="bullet"/>
-      <w:lvlText w:val=""/>
-      <w:lvlJc w:val="left"/>
-      <w:pPr>
-        <w:tabs>
-          <w:tab w:val="num" w:pos="360"/>
-        </w:tabs>
-        <w:ind w:left="360" w:hanging="360"/>
-      </w:pPr>
-      <w:rPr>
-        <w:rFonts w:ascii="Symbol" w:hAnsi="Symbol" w:hint="default"/>
-      </w:rPr>
-    </w:lvl>
-  </w:abstractNum>
-  <w:abstractNum w:abstractNumId="990">
-    <w:nsid w:val="2536e3af"/>
-    <w:multiLevelType w:val="multilevel"/>
-    <w:lvl w:ilvl="0">
-      <w:numFmt w:val="bullet"/>
-      <w:lvlText w:val=" "/>
-      <w:lvlJc w:val="left"/>
-      <w:pPr>
-        <w:tabs>
-          <w:tab w:val="num" w:pos="0"/>
-        </w:tabs>
-        <w:ind w:left="480" w:hanging="480"/>
-      </w:pPr>
-    </w:lvl>
-    <w:lvl w:ilvl="1">
-      <w:numFmt w:val="bullet"/>
-      <w:lvlText w:val=" "/>
-      <w:lvlJc w:val="left"/>
-      <w:pPr>
-        <w:tabs>
-          <w:tab w:val="num" w:pos="720"/>
-        </w:tabs>
-        <w:ind w:left="1200" w:hanging="480"/>
-      </w:pPr>
-    </w:lvl>
-    <w:lvl w:ilvl="2">
-      <w:numFmt w:val="bullet"/>
-      <w:lvlText w:val=" "/>
-      <w:lvlJc w:val="left"/>
-      <w:pPr>
-        <w:tabs>
-          <w:tab w:val="num" w:pos="1440"/>
-        </w:tabs>
-        <w:ind w:left="1920" w:hanging="480"/>
-      </w:pPr>
-    </w:lvl>
-    <w:lvl w:ilvl="3">
-      <w:numFmt w:val="bullet"/>
-      <w:lvlText w:val=" "/>
-      <w:lvlJc w:val="left"/>
-      <w:pPr>
-        <w:tabs>
-          <w:tab w:val="num" w:pos="2160"/>
-        </w:tabs>
-        <w:ind w:left="2640" w:hanging="480"/>
-      </w:pPr>
-    </w:lvl>
-    <w:lvl w:ilvl="4">
-      <w:numFmt w:val="bullet"/>
-      <w:lvlText w:val=" "/>
-      <w:lvlJc w:val="left"/>
-      <w:pPr>
-        <w:tabs>
-          <w:tab w:val="num" w:pos="2880"/>
-        </w:tabs>
-        <w:ind w:left="3360" w:hanging="480"/>
-      </w:pPr>
-    </w:lvl>
-    <w:lvl w:ilvl="5">
-      <w:numFmt w:val="bullet"/>
-      <w:lvlText w:val=" "/>
-      <w:lvlJc w:val="left"/>
-      <w:pPr>
-        <w:tabs>
-          <w:tab w:val="num" w:pos="3600"/>
-        </w:tabs>
-        <w:ind w:left="4080" w:hanging="480"/>
-      </w:pPr>
-    </w:lvl>
-    <w:lvl w:ilvl="6">
-      <w:numFmt w:val="bullet"/>
-      <w:lvlText w:val=" "/>
-      <w:lvlJc w:val="left"/>
-      <w:pPr>
-        <w:tabs>
-          <w:tab w:val="num" w:pos="4320"/>
-        </w:tabs>
-        <w:ind w:left="4800" w:hanging="480"/>
-      </w:pPr>
-    </w:lvl>
-  </w:abstractNum>
-  <w:abstractNum w:abstractNumId="991">
-    <w:nsid w:val="484e9d5e"/>
-    <w:multiLevelType w:val="multilevel"/>
-    <w:lvl w:ilvl="0">
-      <w:numFmt w:val="bullet"/>
-      <w:lvlText w:val="•"/>
-      <w:lvlJc w:val="left"/>
-      <w:pPr>
-        <w:tabs>
-          <w:tab w:val="num" w:pos="0"/>
-        </w:tabs>
-        <w:ind w:left="480" w:hanging="480"/>
-      </w:pPr>
-    </w:lvl>
-    <w:lvl w:ilvl="1">
-      <w:numFmt w:val="bullet"/>
-      <w:lvlText w:val="–"/>
-      <w:lvlJc w:val="left"/>
-      <w:pPr>
-        <w:tabs>
-          <w:tab w:val="num" w:pos="720"/>
-        </w:tabs>
-        <w:ind w:left="1200" w:hanging="480"/>
-      </w:pPr>
-    </w:lvl>
-    <w:lvl w:ilvl="2">
-      <w:numFmt w:val="bullet"/>
-      <w:lvlText w:val="•"/>
-      <w:lvlJc w:val="left"/>
-      <w:pPr>
-        <w:tabs>
-          <w:tab w:val="num" w:pos="1440"/>
-        </w:tabs>
-        <w:ind w:left="1920" w:hanging="480"/>
-      </w:pPr>
-    </w:lvl>
-    <w:lvl w:ilvl="3">
-      <w:numFmt w:val="bullet"/>
-      <w:lvlText w:val="–"/>
-      <w:lvlJc w:val="left"/>
-      <w:pPr>
-        <w:tabs>
-          <w:tab w:val="num" w:pos="2160"/>
-        </w:tabs>
-        <w:ind w:left="2640" w:hanging="480"/>
-      </w:pPr>
-    </w:lvl>
-    <w:lvl w:ilvl="4">
-      <w:numFmt w:val="bullet"/>
-      <w:lvlText w:val="•"/>
-      <w:lvlJc w:val="left"/>
-      <w:pPr>
-        <w:tabs>
-          <w:tab w:val="num" w:pos="2880"/>
-        </w:tabs>
-        <w:ind w:left="3360" w:hanging="480"/>
-      </w:pPr>
-    </w:lvl>
-    <w:lvl w:ilvl="5">
-      <w:numFmt w:val="bullet"/>
-      <w:lvlText w:val="–"/>
-      <w:lvlJc w:val="left"/>
-      <w:pPr>
-        <w:tabs>
-          <w:tab w:val="num" w:pos="3600"/>
-        </w:tabs>
-        <w:ind w:left="4080" w:hanging="480"/>
-      </w:pPr>
-    </w:lvl>
-    <w:lvl w:ilvl="6">
-      <w:numFmt w:val="bullet"/>
-      <w:lvlText w:val="•"/>
-      <w:lvlJc w:val="left"/>
-      <w:pPr>
-        <w:tabs>
-          <w:tab w:val="num" w:pos="4320"/>
-        </w:tabs>
-        <w:ind w:left="4800" w:hanging="480"/>
-      </w:pPr>
-    </w:lvl>
-  </w:abstractNum>
   <w:num w:numId="1">
-    <w:abstractNumId w:val="1"/>
+    <w:abstractNumId w:val="0"/>
   </w:num>
   <w:num w:numId="2">
     <w:abstractNumId w:val="0"/>
   </w:num>
   <w:num w:numId="3">
-    <w:abstractNumId w:val="11"/>
+    <w:abstractNumId w:val="0"/>
   </w:num>
   <w:num w:numId="4">
-    <w:abstractNumId w:val="9"/>
+    <w:abstractNumId w:val="0"/>
   </w:num>
   <w:num w:numId="5">
-    <w:abstractNumId w:val="8"/>
+    <w:abstractNumId w:val="0"/>
   </w:num>
   <w:num w:numId="6">
-    <w:abstractNumId w:val="7"/>
+    <w:abstractNumId w:val="0"/>
   </w:num>
   <w:num w:numId="7">
-    <w:abstractNumId w:val="6"/>
+    <w:abstractNumId w:val="0"/>
   </w:num>
   <w:num w:numId="8">
-    <w:abstractNumId w:val="10"/>
+    <w:abstractNumId w:val="0"/>
   </w:num>
   <w:num w:numId="9">
-    <w:abstractNumId w:val="5"/>
+    <w:abstractNumId w:val="0"/>
   </w:num>
   <w:num w:numId="10">
-    <w:abstractNumId w:val="4"/>
+    <w:abstractNumId w:val="0"/>
   </w:num>
   <w:num w:numId="11">
-    <w:abstractNumId w:val="3"/>
+    <w:abstractNumId w:val="0"/>
   </w:num>
   <w:num w:numId="12">
-    <w:abstractNumId w:val="2"/>
+    <w:abstractNumId w:val="0"/>
   </w:num>
-  <w:num w:numId="1000">
-    <w:abstractNumId w:val="990"/>
+  <w:num w:numId="13">
+    <w:abstractNumId w:val="0"/>
   </w:num>
-  <w:num w:numId="1001">
-    <w:abstractNumId w:val="991"/>
+  <w:num w:numId="14">
+    <w:abstractNumId w:val="0"/>
   </w:num>
-  <w:num w:numId="1002">
-    <w:abstractNumId w:val="991"/>
+  <w:num w:numId="15">
+    <w:abstractNumId w:val="0"/>
   </w:num>
-  <w:num w:numId="1003">
-    <w:abstractNumId w:val="991"/>
+  <w:num w:numId="16">
+    <w:abstractNumId w:val="0"/>
   </w:num>
-  <w:num w:numId="1004">
-    <w:abstractNumId w:val="991"/>
+  <w:num w:numId="17">
+    <w:abstractNumId w:val="0"/>
   </w:num>
-  <w:num w:numId="1005">
-    <w:abstractNumId w:val="991"/>
+  <w:num w:numId="18">
+    <w:abstractNumId w:val="0"/>
   </w:num>
-  <w:num w:numId="1006">
-    <w:abstractNumId w:val="991"/>
+  <w:num w:numId="19">
+    <w:abstractNumId w:val="0"/>
   </w:num>
-  <w:num w:numId="1007">
-    <w:abstractNumId w:val="991"/>
+  <w:num w:numId="20">
+    <w:abstractNumId w:val="0"/>
   </w:num>
-  <w:num w:numId="1008">
-    <w:abstractNumId w:val="991"/>
+  <w:num w:numId="21">
+    <w:abstractNumId w:val="0"/>
   </w:num>
-  <w:num w:numId="1009">
-    <w:abstractNumId w:val="991"/>
+  <w:num w:numId="22">
+    <w:abstractNumId w:val="0"/>
   </w:num>
-  <w:num w:numId="1010">
-    <w:abstractNumId w:val="991"/>
+  <w:num w:numId="23">
+    <w:abstractNumId w:val="0"/>
   </w:num>
-  <w:num w:numId="1011">
-    <w:abstractNumId w:val="991"/>
+  <w:num w:numId="24">
+    <w:abstractNumId w:val="0"/>
   </w:num>
-  <w:num w:numId="1012">
-    <w:abstractNumId w:val="991"/>
+  <w:num w:numId="25">
+    <w:abstractNumId w:val="0"/>
   </w:num>
-  <w:num w:numId="1013">
-    <w:abstractNumId w:val="991"/>
+  <w:num w:numId="26">
+    <w:abstractNumId w:val="0"/>
   </w:num>
-  <w:num w:numId="1014">
-    <w:abstractNumId w:val="991"/>
+  <w:num w:numId="27">
+    <w:abstractNumId w:val="0"/>
   </w:num>
-  <w:num w:numId="1015">
-    <w:abstractNumId w:val="991"/>
+  <w:num w:numId="28">
+    <w:abstractNumId w:val="0"/>
   </w:num>
-  <w:num w:numId="1016">
-    <w:abstractNumId w:val="991"/>
+  <w:num w:numId="29">
+    <w:abstractNumId w:val="0"/>
   </w:num>
-  <w:num w:numId="1017">
-    <w:abstractNumId w:val="991"/>
+  <w:num w:numId="30">
+    <w:abstractNumId w:val="0"/>
   </w:num>
-  <w:num w:numId="1018">
-    <w:abstractNumId w:val="991"/>
+  <w:num w:numId="31">
+    <w:abstractNumId w:val="0"/>
   </w:num>
-  <w:num w:numId="1019">
-    <w:abstractNumId w:val="991"/>
+  <w:num w:numId="32">
+    <w:abstractNumId w:val="0"/>
   </w:num>
-  <w:num w:numId="1020">
-    <w:abstractNumId w:val="991"/>
+  <w:num w:numId="33">
+    <w:abstractNumId w:val="0"/>
   </w:num>
-  <w:num w:numId="1021">
-    <w:abstractNumId w:val="991"/>
+  <w:num w:numId="34">
+    <w:abstractNumId w:val="0"/>
   </w:num>
-  <w:num w:numId="1022">
-    <w:abstractNumId w:val="991"/>
+  <w:num w:numId="35">
+    <w:abstractNumId w:val="0"/>
   </w:num>
-  <w:num w:numId="1023">
-    <w:abstractNumId w:val="991"/>
+  <w:num w:numId="36">
+    <w:abstractNumId w:val="0"/>
   </w:num>
-  <w:num w:numId="1024">
-    <w:abstractNumId w:val="991"/>
+  <w:num w:numId="37">
+    <w:abstractNumId w:val="0"/>
   </w:num>
-  <w:num w:numId="1025">
-    <w:abstractNumId w:val="991"/>
+  <w:num w:numId="38">
+    <w:abstractNumId w:val="0"/>
   </w:num>
-  <w:num w:numId="1026">
-    <w:abstractNumId w:val="991"/>
+  <w:num w:numId="39">
+    <w:abstractNumId w:val="0"/>
   </w:num>
-  <w:num w:numId="1027">
-    <w:abstractNumId w:val="991"/>
+  <w:num w:numId="40">
+    <w:abstractNumId w:val="0"/>
   </w:num>
-  <w:num w:numId="1028">
-    <w:abstractNumId w:val="991"/>
+  <w:num w:numId="41">
+    <w:abstractNumId w:val="0"/>
   </w:num>
-  <w:num w:numId="1029">
-    <w:abstractNumId w:val="991"/>
+  <w:num w:numId="42">
+    <w:abstractNumId w:val="0"/>
   </w:num>
-  <w:num w:numId="1030">
-    <w:abstractNumId w:val="991"/>
-  </w:num>
-  <w:num w:numId="1031">
-    <w:abstractNumId w:val="991"/>
-  </w:num>
-  <w:num w:numId="1032">
-    <w:abstractNumId w:val="991"/>
-  </w:num>
-  <w:num w:numId="1033">
-    <w:abstractNumId w:val="991"/>
-  </w:num>
-  <w:num w:numId="1034">
-    <w:abstractNumId w:val="991"/>
-  </w:num>
-  <w:num w:numId="1035">
-    <w:abstractNumId w:val="991"/>
-  </w:num>
-  <w:num w:numId="1036">
-    <w:abstractNumId w:val="991"/>
-  </w:num>
-  <w:num w:numId="1037">
-    <w:abstractNumId w:val="991"/>
-  </w:num>
-  <w:num w:numId="1038">
-    <w:abstractNumId w:val="991"/>
-  </w:num>
-  <w:num w:numId="1039">
-    <w:abstractNumId w:val="991"/>
-  </w:num>
-  <w:num w:numId="1040">
-    <w:abstractNumId w:val="991"/>
-  </w:num>
-  <w:num w:numId="1041">
-    <w:abstractNumId w:val="991"/>
-  </w:num>
-  <w:num w:numId="1042">
-    <w:abstractNumId w:val="991"/>
-  </w:num>
+  <w:numIdMacAtCleanup w:val="42"/>
 </w:numbering>
 </file>
 
@@ -2414,8 +2899,8 @@
     <w:lsdException w:name="index 9" w:semiHidden="1" w:unhideWhenUsed="1"/>
     <w:lsdException w:name="toc 1" w:semiHidden="1" w:unhideWhenUsed="1"/>
     <w:lsdException w:name="toc 2" w:semiHidden="1" w:unhideWhenUsed="1"/>
-    <w:lsdException w:name="toc 3" w:semiHidden="1" w:unhideWhenUsed="1"/>
-    <w:lsdException w:name="toc 4" w:semiHidden="1" w:unhideWhenUsed="1"/>
+    <w:lsdException w:name="toc 3" w:semiHidden="1" w:uiPriority="39" w:unhideWhenUsed="1"/>
+    <w:lsdException w:name="toc 4" w:semiHidden="1" w:uiPriority="39" w:unhideWhenUsed="1"/>
     <w:lsdException w:name="toc 5" w:semiHidden="1" w:unhideWhenUsed="1"/>
     <w:lsdException w:name="toc 6" w:semiHidden="1" w:unhideWhenUsed="1"/>
     <w:lsdException w:name="toc 7" w:semiHidden="1" w:unhideWhenUsed="1"/>
@@ -2472,6 +2957,7 @@
     <w:lsdException w:name="Body Text 2" w:semiHidden="1" w:unhideWhenUsed="1"/>
     <w:lsdException w:name="Body Text 3" w:semiHidden="1" w:unhideWhenUsed="1"/>
     <w:lsdException w:name="Body Text Indent 2" w:semiHidden="1" w:unhideWhenUsed="1"/>
+    <w:lsdException w:name="Hyperlink" w:uiPriority="99"/>
     <w:lsdException w:name="Document Map" w:semiHidden="1" w:unhideWhenUsed="1"/>
     <w:lsdException w:name="Plain Text" w:semiHidden="1" w:unhideWhenUsed="1"/>
     <w:lsdException w:name="E-mail Signature" w:semiHidden="1" w:unhideWhenUsed="1"/>
@@ -2639,7 +3125,7 @@
     <w:lsdException w:name="Colorful List Accent 6"/>
     <w:lsdException w:name="Colorful Grid Accent 6"/>
     <w:lsdException w:name="Bibliography" w:semiHidden="1" w:unhideWhenUsed="1"/>
-    <w:lsdException w:name="TOC Heading" w:semiHidden="1" w:unhideWhenUsed="1"/>
+    <w:lsdException w:name="TOC Heading" w:semiHidden="1" w:uiPriority="39" w:unhideWhenUsed="1" w:qFormat="1"/>
     <w:lsdException w:name="Grid Table 4" w:uiPriority="49"/>
     <w:lsdException w:name="Grid Table 5 Dark" w:uiPriority="50"/>
     <w:lsdException w:name="Grid Table 6 Colorful" w:uiPriority="51"/>
@@ -3190,6 +3676,178 @@
       <w:sz w:val="22"/>
     </w:rPr>
   </w:style>
+  <w:style w:type="paragraph" w:customStyle="1" w:styleId="SourceCode1">
+    <w:name w:val="Source Code"/>
+    <w:basedOn w:val="Normal"/>
+    <w:pPr>
+      <w:shd w:val="clear" w:color="auto" w:fill="F8F8F8"/>
+      <w:wordWrap w:val="0"/>
+    </w:pPr>
+  </w:style>
+  <w:style w:type="character" w:customStyle="1" w:styleId="KeywordTok0">
+    <w:name w:val="KeywordTok"/>
+    <w:basedOn w:val="VerbatimChar"/>
+    <w:rPr>
+      <w:rFonts w:ascii="Consolas" w:hAnsi="Consolas"/>
+      <w:b/>
+      <w:color w:val="204A87"/>
+      <w:sz w:val="22"/>
+      <w:shd w:val="clear" w:color="auto" w:fill="F8F8F8"/>
+    </w:rPr>
+  </w:style>
+  <w:style w:type="character" w:customStyle="1" w:styleId="DataTypeTok0">
+    <w:name w:val="DataTypeTok"/>
+    <w:basedOn w:val="VerbatimChar"/>
+    <w:rPr>
+      <w:rFonts w:ascii="Consolas" w:hAnsi="Consolas"/>
+      <w:color w:val="204A87"/>
+      <w:sz w:val="22"/>
+      <w:shd w:val="clear" w:color="auto" w:fill="F8F8F8"/>
+    </w:rPr>
+  </w:style>
+  <w:style w:type="character" w:customStyle="1" w:styleId="DecValTok0">
+    <w:name w:val="DecValTok"/>
+    <w:basedOn w:val="VerbatimChar"/>
+    <w:rPr>
+      <w:rFonts w:ascii="Consolas" w:hAnsi="Consolas"/>
+      <w:color w:val="0000CF"/>
+      <w:sz w:val="22"/>
+      <w:shd w:val="clear" w:color="auto" w:fill="F8F8F8"/>
+    </w:rPr>
+  </w:style>
+  <w:style w:type="character" w:customStyle="1" w:styleId="BaseNTok0">
+    <w:name w:val="BaseNTok"/>
+    <w:basedOn w:val="VerbatimChar"/>
+    <w:rPr>
+      <w:rFonts w:ascii="Consolas" w:hAnsi="Consolas"/>
+      <w:color w:val="0000CF"/>
+      <w:sz w:val="22"/>
+      <w:shd w:val="clear" w:color="auto" w:fill="F8F8F8"/>
+    </w:rPr>
+  </w:style>
+  <w:style w:type="character" w:customStyle="1" w:styleId="FloatTok0">
+    <w:name w:val="FloatTok"/>
+    <w:basedOn w:val="VerbatimChar"/>
+    <w:rPr>
+      <w:rFonts w:ascii="Consolas" w:hAnsi="Consolas"/>
+      <w:color w:val="0000CF"/>
+      <w:sz w:val="22"/>
+      <w:shd w:val="clear" w:color="auto" w:fill="F8F8F8"/>
+    </w:rPr>
+  </w:style>
+  <w:style w:type="character" w:customStyle="1" w:styleId="CharTok0">
+    <w:name w:val="CharTok"/>
+    <w:basedOn w:val="VerbatimChar"/>
+    <w:rPr>
+      <w:rFonts w:ascii="Consolas" w:hAnsi="Consolas"/>
+      <w:color w:val="4E9A06"/>
+      <w:sz w:val="22"/>
+      <w:shd w:val="clear" w:color="auto" w:fill="F8F8F8"/>
+    </w:rPr>
+  </w:style>
+  <w:style w:type="character" w:customStyle="1" w:styleId="StringTok0">
+    <w:name w:val="StringTok"/>
+    <w:basedOn w:val="VerbatimChar"/>
+    <w:rPr>
+      <w:rFonts w:ascii="Consolas" w:hAnsi="Consolas"/>
+      <w:color w:val="4E9A06"/>
+      <w:sz w:val="22"/>
+      <w:shd w:val="clear" w:color="auto" w:fill="F8F8F8"/>
+    </w:rPr>
+  </w:style>
+  <w:style w:type="character" w:customStyle="1" w:styleId="CommentTok0">
+    <w:name w:val="CommentTok"/>
+    <w:basedOn w:val="VerbatimChar"/>
+    <w:rPr>
+      <w:rFonts w:ascii="Consolas" w:hAnsi="Consolas"/>
+      <w:i/>
+      <w:color w:val="8F5902"/>
+      <w:sz w:val="22"/>
+      <w:shd w:val="clear" w:color="auto" w:fill="F8F8F8"/>
+    </w:rPr>
+  </w:style>
+  <w:style w:type="character" w:customStyle="1" w:styleId="OtherTok0">
+    <w:name w:val="OtherTok"/>
+    <w:basedOn w:val="VerbatimChar"/>
+    <w:rPr>
+      <w:rFonts w:ascii="Consolas" w:hAnsi="Consolas"/>
+      <w:color w:val="8F5902"/>
+      <w:sz w:val="22"/>
+      <w:shd w:val="clear" w:color="auto" w:fill="F8F8F8"/>
+    </w:rPr>
+  </w:style>
+  <w:style w:type="character" w:customStyle="1" w:styleId="AlertTok0">
+    <w:name w:val="AlertTok"/>
+    <w:basedOn w:val="VerbatimChar"/>
+    <w:rPr>
+      <w:rFonts w:ascii="Consolas" w:hAnsi="Consolas"/>
+      <w:color w:val="EF2929"/>
+      <w:sz w:val="22"/>
+      <w:shd w:val="clear" w:color="auto" w:fill="F8F8F8"/>
+    </w:rPr>
+  </w:style>
+  <w:style w:type="character" w:customStyle="1" w:styleId="FunctionTok0">
+    <w:name w:val="FunctionTok"/>
+    <w:basedOn w:val="VerbatimChar"/>
+    <w:rPr>
+      <w:rFonts w:ascii="Consolas" w:hAnsi="Consolas"/>
+      <w:color w:val="000000"/>
+      <w:sz w:val="22"/>
+      <w:shd w:val="clear" w:color="auto" w:fill="F8F8F8"/>
+    </w:rPr>
+  </w:style>
+  <w:style w:type="character" w:customStyle="1" w:styleId="RegionMarkerTok0">
+    <w:name w:val="RegionMarkerTok"/>
+    <w:basedOn w:val="VerbatimChar"/>
+    <w:rPr>
+      <w:rFonts w:ascii="Consolas" w:hAnsi="Consolas"/>
+      <w:sz w:val="22"/>
+      <w:shd w:val="clear" w:color="auto" w:fill="F8F8F8"/>
+    </w:rPr>
+  </w:style>
+  <w:style w:type="character" w:customStyle="1" w:styleId="ErrorTok0">
+    <w:name w:val="ErrorTok"/>
+    <w:basedOn w:val="VerbatimChar"/>
+    <w:rPr>
+      <w:rFonts w:ascii="Consolas" w:hAnsi="Consolas"/>
+      <w:b/>
+      <w:sz w:val="22"/>
+      <w:shd w:val="clear" w:color="auto" w:fill="F8F8F8"/>
+    </w:rPr>
+  </w:style>
+  <w:style w:type="character" w:customStyle="1" w:styleId="NormalTok0">
+    <w:name w:val="NormalTok"/>
+    <w:basedOn w:val="VerbatimChar"/>
+    <w:rPr>
+      <w:rFonts w:ascii="Consolas" w:hAnsi="Consolas"/>
+      <w:sz w:val="22"/>
+      <w:shd w:val="clear" w:color="auto" w:fill="F8F8F8"/>
+    </w:rPr>
+  </w:style>
+  <w:style w:type="paragraph" w:styleId="TOCHeading">
+    <w:name w:val="TOC Heading"/>
+    <w:basedOn w:val="Heading1"/>
+    <w:next w:val="Normal"/>
+    <w:uiPriority w:val="39"/>
+    <w:unhideWhenUsed/>
+    <w:qFormat/>
+    <w:rsid w:val="00BC7445"/>
+    <w:pPr>
+      <w:spacing w:before="240"/>
+      <w:outlineLvl w:val="9"/>
+    </w:pPr>
+    <w:rPr>
+      <w:b w:val="0"/>
+      <w:bCs w:val="0"/>
+      <w:color w:val="365F91" w:themeColor="accent1" w:themeShade="BF"/>
+    </w:rPr>
+  </w:style>
+  <w:style w:type="character" w:customStyle="1" w:styleId="BodyTextChar1">
+    <w:name w:val="Body Text Char1"/>
+    <w:basedOn w:val="DefaultParagraphFont"/>
+    <w:link w:val="BodyText"/>
+    <w:rsid w:val="00BC7445"/>
+  </w:style>
   <w:style w:type="paragraph" w:customStyle="1" w:styleId="SourceCode">
     <w:name w:val="Source Code"/>
     <w:basedOn w:val="Normal"/>
@@ -3199,7 +3857,7 @@
       <w:wordWrap w:val="0"/>
     </w:pPr>
   </w:style>
-  <w:style w:type="character" w:customStyle="1" w:styleId="KeywordTok0">
+  <w:style w:type="character" w:customStyle="1" w:styleId="KeywordTok1">
     <w:name w:val="KeywordTok"/>
     <w:basedOn w:val="VerbatimChar"/>
     <w:rPr>
@@ -3210,7 +3868,7 @@
       <w:shd w:val="clear" w:color="auto" w:fill="F8F8F8"/>
     </w:rPr>
   </w:style>
-  <w:style w:type="character" w:customStyle="1" w:styleId="DataTypeTok0">
+  <w:style w:type="character" w:customStyle="1" w:styleId="DataTypeTok1">
     <w:name w:val="DataTypeTok"/>
     <w:basedOn w:val="VerbatimChar"/>
     <w:rPr>
@@ -3220,7 +3878,7 @@
       <w:shd w:val="clear" w:color="auto" w:fill="F8F8F8"/>
     </w:rPr>
   </w:style>
-  <w:style w:type="character" w:customStyle="1" w:styleId="DecValTok0">
+  <w:style w:type="character" w:customStyle="1" w:styleId="DecValTok1">
     <w:name w:val="DecValTok"/>
     <w:basedOn w:val="VerbatimChar"/>
     <w:rPr>
@@ -3230,7 +3888,7 @@
       <w:shd w:val="clear" w:color="auto" w:fill="F8F8F8"/>
     </w:rPr>
   </w:style>
-  <w:style w:type="character" w:customStyle="1" w:styleId="BaseNTok0">
+  <w:style w:type="character" w:customStyle="1" w:styleId="BaseNTok1">
     <w:name w:val="BaseNTok"/>
     <w:basedOn w:val="VerbatimChar"/>
     <w:rPr>
@@ -3240,7 +3898,7 @@
       <w:shd w:val="clear" w:color="auto" w:fill="F8F8F8"/>
     </w:rPr>
   </w:style>
-  <w:style w:type="character" w:customStyle="1" w:styleId="FloatTok0">
+  <w:style w:type="character" w:customStyle="1" w:styleId="FloatTok1">
     <w:name w:val="FloatTok"/>
     <w:basedOn w:val="VerbatimChar"/>
     <w:rPr>
@@ -3250,7 +3908,7 @@
       <w:shd w:val="clear" w:color="auto" w:fill="F8F8F8"/>
     </w:rPr>
   </w:style>
-  <w:style w:type="character" w:customStyle="1" w:styleId="CharTok0">
+  <w:style w:type="character" w:customStyle="1" w:styleId="CharTok1">
     <w:name w:val="CharTok"/>
     <w:basedOn w:val="VerbatimChar"/>
     <w:rPr>
@@ -3260,7 +3918,7 @@
       <w:shd w:val="clear" w:color="auto" w:fill="F8F8F8"/>
     </w:rPr>
   </w:style>
-  <w:style w:type="character" w:customStyle="1" w:styleId="StringTok0">
+  <w:style w:type="character" w:customStyle="1" w:styleId="StringTok1">
     <w:name w:val="StringTok"/>
     <w:basedOn w:val="VerbatimChar"/>
     <w:rPr>
@@ -3270,7 +3928,7 @@
       <w:shd w:val="clear" w:color="auto" w:fill="F8F8F8"/>
     </w:rPr>
   </w:style>
-  <w:style w:type="character" w:customStyle="1" w:styleId="CommentTok0">
+  <w:style w:type="character" w:customStyle="1" w:styleId="CommentTok1">
     <w:name w:val="CommentTok"/>
     <w:basedOn w:val="VerbatimChar"/>
     <w:rPr>
@@ -3281,7 +3939,7 @@
       <w:shd w:val="clear" w:color="auto" w:fill="F8F8F8"/>
     </w:rPr>
   </w:style>
-  <w:style w:type="character" w:customStyle="1" w:styleId="OtherTok0">
+  <w:style w:type="character" w:customStyle="1" w:styleId="OtherTok1">
     <w:name w:val="OtherTok"/>
     <w:basedOn w:val="VerbatimChar"/>
     <w:rPr>
@@ -3291,7 +3949,7 @@
       <w:shd w:val="clear" w:color="auto" w:fill="F8F8F8"/>
     </w:rPr>
   </w:style>
-  <w:style w:type="character" w:customStyle="1" w:styleId="AlertTok0">
+  <w:style w:type="character" w:customStyle="1" w:styleId="AlertTok1">
     <w:name w:val="AlertTok"/>
     <w:basedOn w:val="VerbatimChar"/>
     <w:rPr>
@@ -3301,7 +3959,7 @@
       <w:shd w:val="clear" w:color="auto" w:fill="F8F8F8"/>
     </w:rPr>
   </w:style>
-  <w:style w:type="character" w:customStyle="1" w:styleId="FunctionTok0">
+  <w:style w:type="character" w:customStyle="1" w:styleId="FunctionTok1">
     <w:name w:val="FunctionTok"/>
     <w:basedOn w:val="VerbatimChar"/>
     <w:rPr>
@@ -3311,7 +3969,7 @@
       <w:shd w:val="clear" w:color="auto" w:fill="F8F8F8"/>
     </w:rPr>
   </w:style>
-  <w:style w:type="character" w:customStyle="1" w:styleId="RegionMarkerTok0">
+  <w:style w:type="character" w:customStyle="1" w:styleId="RegionMarkerTok1">
     <w:name w:val="RegionMarkerTok"/>
     <w:basedOn w:val="VerbatimChar"/>
     <w:rPr>
@@ -3320,7 +3978,7 @@
       <w:shd w:val="clear" w:color="auto" w:fill="F8F8F8"/>
     </w:rPr>
   </w:style>
-  <w:style w:type="character" w:customStyle="1" w:styleId="ErrorTok0">
+  <w:style w:type="character" w:customStyle="1" w:styleId="ErrorTok1">
     <w:name w:val="ErrorTok"/>
     <w:basedOn w:val="VerbatimChar"/>
     <w:rPr>
@@ -3330,7 +3988,7 @@
       <w:shd w:val="clear" w:color="auto" w:fill="F8F8F8"/>
     </w:rPr>
   </w:style>
-  <w:style w:type="character" w:customStyle="1" w:styleId="NormalTok0">
+  <w:style w:type="character" w:customStyle="1" w:styleId="NormalTok1">
     <w:name w:val="NormalTok"/>
     <w:basedOn w:val="VerbatimChar"/>
     <w:rPr>
@@ -3339,148 +3997,42 @@
       <w:shd w:val="clear" w:color="auto" w:fill="F8F8F8"/>
     </w:rPr>
   </w:style>
-  <w:style w:type="paragraph" w:styleId="TOCHeading">
-    <w:name w:val="TOC Heading"/>
-    <w:basedOn w:val="Heading1"/>
+  <w:style w:type="paragraph" w:styleId="TOC3">
+    <w:name w:val="toc 3"/>
+    <w:basedOn w:val="Normal"/>
     <w:next w:val="Normal"/>
+    <w:autoRedefine/>
+    <w:uiPriority w:val="39"/>
     <w:unhideWhenUsed/>
-    <w:rsid w:val="00BC7445"/>
+    <w:rsid w:val="00DF525A"/>
     <w:pPr>
-      <w:spacing w:before="240"/>
-      <w:outlineLvl w:val="9"/>
+      <w:spacing w:after="100"/>
+      <w:ind w:left="480"/>
     </w:pPr>
-    <w:rPr>
-      <w:b w:val="0"/>
-      <w:bCs w:val="0"/>
-      <w:color w:val="365F91" w:themeColor="accent1" w:themeShade="BF"/>
-    </w:rPr>
-  </w:style>
-  <w:style w:type="character" w:customStyle="1" w:styleId="BodyTextChar1">
-    <w:name w:val="Body Text Char1"/>
+  </w:style>
+  <w:style w:type="character" w:styleId="Hyperlink">
+    <w:name w:val="Hyperlink"/>
     <w:basedOn w:val="DefaultParagraphFont"/>
-    <w:link w:val="BodyText"/>
-    <w:rsid w:val="00BC7445"/>
-  </w:style>
-  <w:style w:type="paragraph" w:customStyle="1" w:styleId="SourceCode">
-    <w:name w:val="Source Code"/>
+    <w:uiPriority w:val="99"/>
+    <w:unhideWhenUsed/>
+    <w:rsid w:val="00DF525A"/>
+    <w:rPr>
+      <w:color w:val="0000FF" w:themeColor="hyperlink"/>
+      <w:u w:val="single"/>
+    </w:rPr>
+  </w:style>
+  <w:style w:type="paragraph" w:styleId="TOC4">
+    <w:name w:val="toc 4"/>
     <w:basedOn w:val="Normal"/>
-    <w:link w:val="VerbatimChar"/>
+    <w:next w:val="Normal"/>
+    <w:autoRedefine/>
+    <w:uiPriority w:val="39"/>
+    <w:unhideWhenUsed/>
+    <w:rsid w:val="00DF525A"/>
     <w:pPr>
-      <w:wordWrap w:val="off"/>
-      <w:shd w:val="clear" w:fill="f8f8f8"/>
+      <w:spacing w:after="100"/>
+      <w:ind w:left="720"/>
     </w:pPr>
-  </w:style>
-  <w:style w:type="character" w:customStyle="1" w:styleId="KeywordTok">
-    <w:name w:val="KeywordTok"/>
-    <w:basedOn w:val="VerbatimChar"/>
-    <w:rPr>
-      <w:color w:val="204a87"/>
-      <w:shd w:val="clear" w:fill="f8f8f8"/>
-      <w:b/>
-    </w:rPr>
-  </w:style>
-  <w:style w:type="character" w:customStyle="1" w:styleId="DataTypeTok">
-    <w:name w:val="DataTypeTok"/>
-    <w:basedOn w:val="VerbatimChar"/>
-    <w:rPr>
-      <w:color w:val="204a87"/>
-      <w:shd w:val="clear" w:fill="f8f8f8"/>
-    </w:rPr>
-  </w:style>
-  <w:style w:type="character" w:customStyle="1" w:styleId="DecValTok">
-    <w:name w:val="DecValTok"/>
-    <w:basedOn w:val="VerbatimChar"/>
-    <w:rPr>
-      <w:color w:val="0000cf"/>
-      <w:shd w:val="clear" w:fill="f8f8f8"/>
-    </w:rPr>
-  </w:style>
-  <w:style w:type="character" w:customStyle="1" w:styleId="BaseNTok">
-    <w:name w:val="BaseNTok"/>
-    <w:basedOn w:val="VerbatimChar"/>
-    <w:rPr>
-      <w:color w:val="0000cf"/>
-      <w:shd w:val="clear" w:fill="f8f8f8"/>
-    </w:rPr>
-  </w:style>
-  <w:style w:type="character" w:customStyle="1" w:styleId="FloatTok">
-    <w:name w:val="FloatTok"/>
-    <w:basedOn w:val="VerbatimChar"/>
-    <w:rPr>
-      <w:color w:val="0000cf"/>
-      <w:shd w:val="clear" w:fill="f8f8f8"/>
-    </w:rPr>
-  </w:style>
-  <w:style w:type="character" w:customStyle="1" w:styleId="CharTok">
-    <w:name w:val="CharTok"/>
-    <w:basedOn w:val="VerbatimChar"/>
-    <w:rPr>
-      <w:color w:val="4e9a06"/>
-      <w:shd w:val="clear" w:fill="f8f8f8"/>
-    </w:rPr>
-  </w:style>
-  <w:style w:type="character" w:customStyle="1" w:styleId="StringTok">
-    <w:name w:val="StringTok"/>
-    <w:basedOn w:val="VerbatimChar"/>
-    <w:rPr>
-      <w:color w:val="4e9a06"/>
-      <w:shd w:val="clear" w:fill="f8f8f8"/>
-    </w:rPr>
-  </w:style>
-  <w:style w:type="character" w:customStyle="1" w:styleId="CommentTok">
-    <w:name w:val="CommentTok"/>
-    <w:basedOn w:val="VerbatimChar"/>
-    <w:rPr>
-      <w:color w:val="8f5902"/>
-      <w:shd w:val="clear" w:fill="f8f8f8"/>
-      <w:i/>
-    </w:rPr>
-  </w:style>
-  <w:style w:type="character" w:customStyle="1" w:styleId="OtherTok">
-    <w:name w:val="OtherTok"/>
-    <w:basedOn w:val="VerbatimChar"/>
-    <w:rPr>
-      <w:color w:val="8f5902"/>
-      <w:shd w:val="clear" w:fill="f8f8f8"/>
-    </w:rPr>
-  </w:style>
-  <w:style w:type="character" w:customStyle="1" w:styleId="AlertTok">
-    <w:name w:val="AlertTok"/>
-    <w:basedOn w:val="VerbatimChar"/>
-    <w:rPr>
-      <w:color w:val="ef2929"/>
-      <w:shd w:val="clear" w:fill="f8f8f8"/>
-    </w:rPr>
-  </w:style>
-  <w:style w:type="character" w:customStyle="1" w:styleId="FunctionTok">
-    <w:name w:val="FunctionTok"/>
-    <w:basedOn w:val="VerbatimChar"/>
-    <w:rPr>
-      <w:color w:val="000000"/>
-      <w:shd w:val="clear" w:fill="f8f8f8"/>
-    </w:rPr>
-  </w:style>
-  <w:style w:type="character" w:customStyle="1" w:styleId="RegionMarkerTok">
-    <w:name w:val="RegionMarkerTok"/>
-    <w:basedOn w:val="VerbatimChar"/>
-    <w:rPr>
-      <w:shd w:val="clear" w:fill="f8f8f8"/>
-    </w:rPr>
-  </w:style>
-  <w:style w:type="character" w:customStyle="1" w:styleId="ErrorTok">
-    <w:name w:val="ErrorTok"/>
-    <w:basedOn w:val="VerbatimChar"/>
-    <w:rPr>
-      <w:shd w:val="clear" w:fill="f8f8f8"/>
-      <w:b/>
-    </w:rPr>
-  </w:style>
-  <w:style w:type="character" w:customStyle="1" w:styleId="NormalTok">
-    <w:name w:val="NormalTok"/>
-    <w:basedOn w:val="VerbatimChar"/>
-    <w:rPr>
-      <w:shd w:val="clear" w:fill="f8f8f8"/>
-    </w:rPr>
   </w:style>
 </w:styles>
 </file>
@@ -3801,4 +4353,16 @@
   </a:objectDefaults>
   <a:extraClrSchemeLst/>
 </a:theme>
+</file>
+
+<file path=customXml/item1.xml><?xml version="1.0" encoding="utf-8"?>
+<b:Sources xmlns:b="http://schemas.openxmlformats.org/officeDocument/2006/bibliography" xmlns="http://schemas.openxmlformats.org/officeDocument/2006/bibliography" SelectedStyle="\APASixthEditionOfficeOnline.xsl" StyleName="APA" Version="6"/>
+</file>
+
+<file path=customXml/itemProps1.xml><?xml version="1.0" encoding="utf-8"?>
+<ds:datastoreItem xmlns:ds="http://schemas.openxmlformats.org/officeDocument/2006/customXml" ds:itemID="{EABD82BE-DBFA-4CFB-9594-3BB520554641}">
+  <ds:schemaRefs>
+    <ds:schemaRef ds:uri="http://schemas.openxmlformats.org/officeDocument/2006/bibliography"/>
+  </ds:schemaRefs>
+</ds:datastoreItem>
 </file>